--- a/kutsenok_leonid_sem2_lr1/otchet.docx
+++ b/kutsenok_leonid_sem2_lr1/otchet.docx
@@ -584,8 +584,10 @@
                 <w:sz w:val="28"/>
                 <w:szCs w:val="28"/>
               </w:rPr>
-              <w:t>Чайка К.В.</w:t>
+              <w:t>Берленко Т.А.</w:t>
             </w:r>
+            <w:bookmarkStart w:id="0" w:name="_GoBack"/>
+            <w:bookmarkEnd w:id="0"/>
           </w:p>
         </w:tc>
       </w:tr>
@@ -1106,13 +1108,7 @@
         <w:rPr>
           <w:rFonts w:ascii="Courier New" w:eastAsia="Courier New" w:hAnsi="Courier New" w:cs="Courier New"/>
         </w:rPr>
-        <w:t xml:space="preserve">touch </w:t>
-      </w:r>
-      <w:r>
-        <w:rPr>
-          <w:rFonts w:ascii="Courier New" w:eastAsia="Courier New" w:hAnsi="Courier New" w:cs="Courier New"/>
-        </w:rPr>
-        <w:t>main.c</w:t>
+        <w:t>touch main.c</w:t>
       </w:r>
     </w:p>
     <w:p>
@@ -4202,6 +4198,4144 @@
     <w:p>
       <w:pPr>
         <w:pStyle w:val="af2"/>
+        <w:widowControl w:val="0"/>
+        <w:numPr>
+          <w:ilvl w:val="0"/>
+          <w:numId w:val="12"/>
+        </w:numPr>
+        <w:autoSpaceDE w:val="0"/>
+        <w:autoSpaceDN w:val="0"/>
+        <w:adjustRightInd w:val="0"/>
+        <w:rPr>
+          <w:rFonts w:ascii="Courier New" w:eastAsia="Calibri" w:hAnsi="Courier New" w:cs="Courier New"/>
+          <w:i/>
+          <w:iCs/>
+          <w:color w:val="8F5902"/>
+          <w:sz w:val="22"/>
+        </w:rPr>
+      </w:pPr>
+      <w:r>
+        <w:rPr>
+          <w:rFonts w:ascii="Courier New" w:eastAsia="Calibri" w:hAnsi="Courier New" w:cs="Courier New"/>
+          <w:i/>
+          <w:iCs/>
+          <w:color w:val="8F5902"/>
+          <w:sz w:val="22"/>
+        </w:rPr>
+        <w:t>#include &lt;stdio.h&gt;</w:t>
+      </w:r>
+    </w:p>
+    <w:p>
+      <w:pPr>
+        <w:pStyle w:val="af2"/>
+        <w:widowControl w:val="0"/>
+        <w:numPr>
+          <w:ilvl w:val="0"/>
+          <w:numId w:val="12"/>
+        </w:numPr>
+        <w:autoSpaceDE w:val="0"/>
+        <w:autoSpaceDN w:val="0"/>
+        <w:adjustRightInd w:val="0"/>
+        <w:rPr>
+          <w:rFonts w:ascii="Courier New" w:eastAsia="Calibri" w:hAnsi="Courier New" w:cs="Courier New"/>
+          <w:i/>
+          <w:iCs/>
+          <w:color w:val="8F5902"/>
+          <w:sz w:val="22"/>
+        </w:rPr>
+      </w:pPr>
+      <w:r>
+        <w:rPr>
+          <w:rFonts w:ascii="Courier New" w:eastAsia="Calibri" w:hAnsi="Courier New" w:cs="Courier New"/>
+          <w:i/>
+          <w:iCs/>
+          <w:color w:val="8F5902"/>
+          <w:sz w:val="22"/>
+        </w:rPr>
+        <w:t>#include &lt;stdlib.h&gt;</w:t>
+      </w:r>
+    </w:p>
+    <w:p>
+      <w:pPr>
+        <w:pStyle w:val="af2"/>
+        <w:widowControl w:val="0"/>
+        <w:numPr>
+          <w:ilvl w:val="0"/>
+          <w:numId w:val="12"/>
+        </w:numPr>
+        <w:autoSpaceDE w:val="0"/>
+        <w:autoSpaceDN w:val="0"/>
+        <w:adjustRightInd w:val="0"/>
+        <w:rPr>
+          <w:rFonts w:ascii="Courier New" w:eastAsia="Calibri" w:hAnsi="Courier New" w:cs="Courier New"/>
+          <w:i/>
+          <w:iCs/>
+          <w:color w:val="8F5902"/>
+          <w:sz w:val="22"/>
+        </w:rPr>
+      </w:pPr>
+      <w:r>
+        <w:rPr>
+          <w:rFonts w:ascii="Courier New" w:eastAsia="Calibri" w:hAnsi="Courier New" w:cs="Courier New"/>
+          <w:i/>
+          <w:iCs/>
+          <w:color w:val="8F5902"/>
+          <w:sz w:val="22"/>
+        </w:rPr>
+        <w:t>#include &lt;string.h&gt;</w:t>
+      </w:r>
+    </w:p>
+    <w:p>
+      <w:pPr>
+        <w:pStyle w:val="af2"/>
+        <w:widowControl w:val="0"/>
+        <w:numPr>
+          <w:ilvl w:val="0"/>
+          <w:numId w:val="12"/>
+        </w:numPr>
+        <w:autoSpaceDE w:val="0"/>
+        <w:autoSpaceDN w:val="0"/>
+        <w:adjustRightInd w:val="0"/>
+        <w:rPr>
+          <w:rFonts w:ascii="Courier New" w:eastAsia="Calibri" w:hAnsi="Courier New" w:cs="Courier New"/>
+          <w:sz w:val="22"/>
+        </w:rPr>
+      </w:pPr>
+    </w:p>
+    <w:p>
+      <w:pPr>
+        <w:pStyle w:val="af2"/>
+        <w:widowControl w:val="0"/>
+        <w:numPr>
+          <w:ilvl w:val="0"/>
+          <w:numId w:val="12"/>
+        </w:numPr>
+        <w:autoSpaceDE w:val="0"/>
+        <w:autoSpaceDN w:val="0"/>
+        <w:adjustRightInd w:val="0"/>
+        <w:rPr>
+          <w:rFonts w:ascii="Courier New" w:eastAsia="Calibri" w:hAnsi="Courier New" w:cs="Courier New"/>
+          <w:i/>
+          <w:iCs/>
+          <w:color w:val="8F5902"/>
+          <w:sz w:val="22"/>
+        </w:rPr>
+      </w:pPr>
+      <w:r>
+        <w:rPr>
+          <w:rFonts w:ascii="Courier New" w:eastAsia="Calibri" w:hAnsi="Courier New" w:cs="Courier New"/>
+          <w:i/>
+          <w:iCs/>
+          <w:color w:val="8F5902"/>
+          <w:sz w:val="22"/>
+        </w:rPr>
+        <w:t>#define TEXT_SIZE 1001 //макс размер текста</w:t>
+      </w:r>
+    </w:p>
+    <w:p>
+      <w:pPr>
+        <w:pStyle w:val="af2"/>
+        <w:widowControl w:val="0"/>
+        <w:numPr>
+          <w:ilvl w:val="0"/>
+          <w:numId w:val="12"/>
+        </w:numPr>
+        <w:autoSpaceDE w:val="0"/>
+        <w:autoSpaceDN w:val="0"/>
+        <w:adjustRightInd w:val="0"/>
+        <w:rPr>
+          <w:rFonts w:ascii="Courier New" w:eastAsia="Calibri" w:hAnsi="Courier New" w:cs="Courier New"/>
+          <w:i/>
+          <w:iCs/>
+          <w:color w:val="8F5902"/>
+          <w:sz w:val="22"/>
+        </w:rPr>
+      </w:pPr>
+      <w:r>
+        <w:rPr>
+          <w:rFonts w:ascii="Courier New" w:eastAsia="Calibri" w:hAnsi="Courier New" w:cs="Courier New"/>
+          <w:i/>
+          <w:iCs/>
+          <w:color w:val="8F5902"/>
+          <w:sz w:val="22"/>
+        </w:rPr>
+        <w:t>#define STR_SIZE 31 //макс размер слова</w:t>
+      </w:r>
+    </w:p>
+    <w:p>
+      <w:pPr>
+        <w:pStyle w:val="af2"/>
+        <w:widowControl w:val="0"/>
+        <w:numPr>
+          <w:ilvl w:val="0"/>
+          <w:numId w:val="12"/>
+        </w:numPr>
+        <w:autoSpaceDE w:val="0"/>
+        <w:autoSpaceDN w:val="0"/>
+        <w:adjustRightInd w:val="0"/>
+        <w:rPr>
+          <w:rFonts w:ascii="Courier New" w:eastAsia="Calibri" w:hAnsi="Courier New" w:cs="Courier New"/>
+          <w:i/>
+          <w:iCs/>
+          <w:color w:val="8F5902"/>
+          <w:sz w:val="22"/>
+        </w:rPr>
+      </w:pPr>
+      <w:r>
+        <w:rPr>
+          <w:rFonts w:ascii="Courier New" w:eastAsia="Calibri" w:hAnsi="Courier New" w:cs="Courier New"/>
+          <w:i/>
+          <w:iCs/>
+          <w:color w:val="8F5902"/>
+          <w:sz w:val="22"/>
+        </w:rPr>
+        <w:t>#define WORDS_COUNT 10 //начальное количество слов в массиве</w:t>
+      </w:r>
+    </w:p>
+    <w:p>
+      <w:pPr>
+        <w:pStyle w:val="af2"/>
+        <w:widowControl w:val="0"/>
+        <w:numPr>
+          <w:ilvl w:val="0"/>
+          <w:numId w:val="12"/>
+        </w:numPr>
+        <w:autoSpaceDE w:val="0"/>
+        <w:autoSpaceDN w:val="0"/>
+        <w:adjustRightInd w:val="0"/>
+        <w:rPr>
+          <w:rFonts w:ascii="Courier New" w:eastAsia="Calibri" w:hAnsi="Courier New" w:cs="Courier New"/>
+          <w:sz w:val="22"/>
+        </w:rPr>
+      </w:pPr>
+    </w:p>
+    <w:p>
+      <w:pPr>
+        <w:pStyle w:val="af2"/>
+        <w:widowControl w:val="0"/>
+        <w:numPr>
+          <w:ilvl w:val="0"/>
+          <w:numId w:val="12"/>
+        </w:numPr>
+        <w:autoSpaceDE w:val="0"/>
+        <w:autoSpaceDN w:val="0"/>
+        <w:adjustRightInd w:val="0"/>
+        <w:rPr>
+          <w:rFonts w:ascii="Courier New" w:eastAsia="Calibri" w:hAnsi="Courier New" w:cs="Courier New"/>
+          <w:i/>
+          <w:iCs/>
+          <w:color w:val="8F5902"/>
+          <w:sz w:val="22"/>
+        </w:rPr>
+      </w:pPr>
+      <w:r>
+        <w:rPr>
+          <w:rFonts w:ascii="Courier New" w:eastAsia="Calibri" w:hAnsi="Courier New" w:cs="Courier New"/>
+          <w:b/>
+          <w:bCs/>
+          <w:color w:val="204A87"/>
+          <w:sz w:val="22"/>
+        </w:rPr>
+        <w:t>int</w:t>
+      </w:r>
+      <w:r>
+        <w:rPr>
+          <w:rFonts w:ascii="Courier New" w:eastAsia="Calibri" w:hAnsi="Courier New" w:cs="Courier New"/>
+          <w:sz w:val="22"/>
+        </w:rPr>
+        <w:t xml:space="preserve"> </w:t>
+      </w:r>
+      <w:r>
+        <w:rPr>
+          <w:rFonts w:ascii="Courier New" w:eastAsia="Calibri" w:hAnsi="Courier New" w:cs="Courier New"/>
+          <w:color w:val="000000"/>
+          <w:sz w:val="22"/>
+        </w:rPr>
+        <w:t>cmpstr</w:t>
+      </w:r>
+      <w:r>
+        <w:rPr>
+          <w:rFonts w:ascii="Courier New" w:eastAsia="Calibri" w:hAnsi="Courier New" w:cs="Courier New"/>
+          <w:b/>
+          <w:bCs/>
+          <w:color w:val="000000"/>
+          <w:sz w:val="22"/>
+        </w:rPr>
+        <w:t>(</w:t>
+      </w:r>
+      <w:r>
+        <w:rPr>
+          <w:rFonts w:ascii="Courier New" w:eastAsia="Calibri" w:hAnsi="Courier New" w:cs="Courier New"/>
+          <w:b/>
+          <w:bCs/>
+          <w:color w:val="204A87"/>
+          <w:sz w:val="22"/>
+        </w:rPr>
+        <w:t>const</w:t>
+      </w:r>
+      <w:r>
+        <w:rPr>
+          <w:rFonts w:ascii="Courier New" w:eastAsia="Calibri" w:hAnsi="Courier New" w:cs="Courier New"/>
+          <w:sz w:val="22"/>
+        </w:rPr>
+        <w:t xml:space="preserve"> </w:t>
+      </w:r>
+      <w:r>
+        <w:rPr>
+          <w:rFonts w:ascii="Courier New" w:eastAsia="Calibri" w:hAnsi="Courier New" w:cs="Courier New"/>
+          <w:b/>
+          <w:bCs/>
+          <w:color w:val="204A87"/>
+          <w:sz w:val="22"/>
+        </w:rPr>
+        <w:t>void</w:t>
+      </w:r>
+      <w:r>
+        <w:rPr>
+          <w:rFonts w:ascii="Courier New" w:eastAsia="Calibri" w:hAnsi="Courier New" w:cs="Courier New"/>
+          <w:b/>
+          <w:bCs/>
+          <w:color w:val="CE5C00"/>
+          <w:sz w:val="22"/>
+        </w:rPr>
+        <w:t>*</w:t>
+      </w:r>
+      <w:r>
+        <w:rPr>
+          <w:rFonts w:ascii="Courier New" w:eastAsia="Calibri" w:hAnsi="Courier New" w:cs="Courier New"/>
+          <w:sz w:val="22"/>
+        </w:rPr>
+        <w:t xml:space="preserve"> </w:t>
+      </w:r>
+      <w:r>
+        <w:rPr>
+          <w:rFonts w:ascii="Courier New" w:eastAsia="Calibri" w:hAnsi="Courier New" w:cs="Courier New"/>
+          <w:color w:val="000000"/>
+          <w:sz w:val="22"/>
+        </w:rPr>
+        <w:t>a</w:t>
+      </w:r>
+      <w:r>
+        <w:rPr>
+          <w:rFonts w:ascii="Courier New" w:eastAsia="Calibri" w:hAnsi="Courier New" w:cs="Courier New"/>
+          <w:b/>
+          <w:bCs/>
+          <w:color w:val="000000"/>
+          <w:sz w:val="22"/>
+        </w:rPr>
+        <w:t>,</w:t>
+      </w:r>
+      <w:r>
+        <w:rPr>
+          <w:rFonts w:ascii="Courier New" w:eastAsia="Calibri" w:hAnsi="Courier New" w:cs="Courier New"/>
+          <w:sz w:val="22"/>
+        </w:rPr>
+        <w:t xml:space="preserve"> </w:t>
+      </w:r>
+      <w:r>
+        <w:rPr>
+          <w:rFonts w:ascii="Courier New" w:eastAsia="Calibri" w:hAnsi="Courier New" w:cs="Courier New"/>
+          <w:b/>
+          <w:bCs/>
+          <w:color w:val="204A87"/>
+          <w:sz w:val="22"/>
+        </w:rPr>
+        <w:t>const</w:t>
+      </w:r>
+      <w:r>
+        <w:rPr>
+          <w:rFonts w:ascii="Courier New" w:eastAsia="Calibri" w:hAnsi="Courier New" w:cs="Courier New"/>
+          <w:sz w:val="22"/>
+        </w:rPr>
+        <w:t xml:space="preserve"> </w:t>
+      </w:r>
+      <w:r>
+        <w:rPr>
+          <w:rFonts w:ascii="Courier New" w:eastAsia="Calibri" w:hAnsi="Courier New" w:cs="Courier New"/>
+          <w:b/>
+          <w:bCs/>
+          <w:color w:val="204A87"/>
+          <w:sz w:val="22"/>
+        </w:rPr>
+        <w:t>void</w:t>
+      </w:r>
+      <w:r>
+        <w:rPr>
+          <w:rFonts w:ascii="Courier New" w:eastAsia="Calibri" w:hAnsi="Courier New" w:cs="Courier New"/>
+          <w:b/>
+          <w:bCs/>
+          <w:color w:val="CE5C00"/>
+          <w:sz w:val="22"/>
+        </w:rPr>
+        <w:t>*</w:t>
+      </w:r>
+      <w:r>
+        <w:rPr>
+          <w:rFonts w:ascii="Courier New" w:eastAsia="Calibri" w:hAnsi="Courier New" w:cs="Courier New"/>
+          <w:sz w:val="22"/>
+        </w:rPr>
+        <w:t xml:space="preserve"> </w:t>
+      </w:r>
+      <w:r>
+        <w:rPr>
+          <w:rFonts w:ascii="Courier New" w:eastAsia="Calibri" w:hAnsi="Courier New" w:cs="Courier New"/>
+          <w:color w:val="000000"/>
+          <w:sz w:val="22"/>
+        </w:rPr>
+        <w:t>b</w:t>
+      </w:r>
+      <w:r>
+        <w:rPr>
+          <w:rFonts w:ascii="Courier New" w:eastAsia="Calibri" w:hAnsi="Courier New" w:cs="Courier New"/>
+          <w:b/>
+          <w:bCs/>
+          <w:color w:val="000000"/>
+          <w:sz w:val="22"/>
+        </w:rPr>
+        <w:t>)</w:t>
+      </w:r>
+      <w:r>
+        <w:rPr>
+          <w:rFonts w:ascii="Courier New" w:eastAsia="Calibri" w:hAnsi="Courier New" w:cs="Courier New"/>
+          <w:sz w:val="22"/>
+        </w:rPr>
+        <w:t xml:space="preserve"> </w:t>
+      </w:r>
+      <w:r>
+        <w:rPr>
+          <w:rFonts w:ascii="Courier New" w:eastAsia="Calibri" w:hAnsi="Courier New" w:cs="Courier New"/>
+          <w:b/>
+          <w:bCs/>
+          <w:color w:val="000000"/>
+          <w:sz w:val="22"/>
+        </w:rPr>
+        <w:t>{</w:t>
+      </w:r>
+      <w:r>
+        <w:rPr>
+          <w:rFonts w:ascii="Courier New" w:eastAsia="Calibri" w:hAnsi="Courier New" w:cs="Courier New"/>
+          <w:i/>
+          <w:iCs/>
+          <w:color w:val="8F5902"/>
+          <w:sz w:val="22"/>
+        </w:rPr>
+        <w:t>//функция преобразования void* в char*</w:t>
+      </w:r>
+    </w:p>
+    <w:p>
+      <w:pPr>
+        <w:pStyle w:val="af2"/>
+        <w:widowControl w:val="0"/>
+        <w:numPr>
+          <w:ilvl w:val="0"/>
+          <w:numId w:val="12"/>
+        </w:numPr>
+        <w:autoSpaceDE w:val="0"/>
+        <w:autoSpaceDN w:val="0"/>
+        <w:adjustRightInd w:val="0"/>
+        <w:rPr>
+          <w:rFonts w:ascii="Courier New" w:eastAsia="Calibri" w:hAnsi="Courier New" w:cs="Courier New"/>
+          <w:sz w:val="22"/>
+        </w:rPr>
+      </w:pPr>
+      <w:r>
+        <w:rPr>
+          <w:rFonts w:ascii="Courier New" w:eastAsia="Calibri" w:hAnsi="Courier New" w:cs="Courier New"/>
+          <w:sz w:val="22"/>
+        </w:rPr>
+        <w:t xml:space="preserve">    </w:t>
+      </w:r>
+      <w:r>
+        <w:rPr>
+          <w:rFonts w:ascii="Courier New" w:eastAsia="Calibri" w:hAnsi="Courier New" w:cs="Courier New"/>
+          <w:b/>
+          <w:bCs/>
+          <w:color w:val="204A87"/>
+          <w:sz w:val="22"/>
+        </w:rPr>
+        <w:t>return</w:t>
+      </w:r>
+      <w:r>
+        <w:rPr>
+          <w:rFonts w:ascii="Courier New" w:eastAsia="Calibri" w:hAnsi="Courier New" w:cs="Courier New"/>
+          <w:sz w:val="22"/>
+        </w:rPr>
+        <w:t xml:space="preserve"> </w:t>
+      </w:r>
+      <w:r>
+        <w:rPr>
+          <w:rFonts w:ascii="Courier New" w:eastAsia="Calibri" w:hAnsi="Courier New" w:cs="Courier New"/>
+          <w:b/>
+          <w:bCs/>
+          <w:color w:val="000000"/>
+          <w:sz w:val="22"/>
+        </w:rPr>
+        <w:t>(</w:t>
+      </w:r>
+      <w:r>
+        <w:rPr>
+          <w:rFonts w:ascii="Courier New" w:eastAsia="Calibri" w:hAnsi="Courier New" w:cs="Courier New"/>
+          <w:color w:val="000000"/>
+          <w:sz w:val="22"/>
+        </w:rPr>
+        <w:t>strcmp</w:t>
+      </w:r>
+      <w:r>
+        <w:rPr>
+          <w:rFonts w:ascii="Courier New" w:eastAsia="Calibri" w:hAnsi="Courier New" w:cs="Courier New"/>
+          <w:b/>
+          <w:bCs/>
+          <w:color w:val="000000"/>
+          <w:sz w:val="22"/>
+        </w:rPr>
+        <w:t>(</w:t>
+      </w:r>
+      <w:r>
+        <w:rPr>
+          <w:rFonts w:ascii="Courier New" w:eastAsia="Calibri" w:hAnsi="Courier New" w:cs="Courier New"/>
+          <w:b/>
+          <w:bCs/>
+          <w:color w:val="CE5C00"/>
+          <w:sz w:val="22"/>
+        </w:rPr>
+        <w:t>*</w:t>
+      </w:r>
+      <w:r>
+        <w:rPr>
+          <w:rFonts w:ascii="Courier New" w:eastAsia="Calibri" w:hAnsi="Courier New" w:cs="Courier New"/>
+          <w:b/>
+          <w:bCs/>
+          <w:color w:val="000000"/>
+          <w:sz w:val="22"/>
+        </w:rPr>
+        <w:t>(</w:t>
+      </w:r>
+      <w:r>
+        <w:rPr>
+          <w:rFonts w:ascii="Courier New" w:eastAsia="Calibri" w:hAnsi="Courier New" w:cs="Courier New"/>
+          <w:b/>
+          <w:bCs/>
+          <w:color w:val="204A87"/>
+          <w:sz w:val="22"/>
+        </w:rPr>
+        <w:t>char</w:t>
+      </w:r>
+      <w:r>
+        <w:rPr>
+          <w:rFonts w:ascii="Courier New" w:eastAsia="Calibri" w:hAnsi="Courier New" w:cs="Courier New"/>
+          <w:b/>
+          <w:bCs/>
+          <w:color w:val="CE5C00"/>
+          <w:sz w:val="22"/>
+        </w:rPr>
+        <w:t>**</w:t>
+      </w:r>
+      <w:r>
+        <w:rPr>
+          <w:rFonts w:ascii="Courier New" w:eastAsia="Calibri" w:hAnsi="Courier New" w:cs="Courier New"/>
+          <w:b/>
+          <w:bCs/>
+          <w:color w:val="000000"/>
+          <w:sz w:val="22"/>
+        </w:rPr>
+        <w:t>)</w:t>
+      </w:r>
+      <w:r>
+        <w:rPr>
+          <w:rFonts w:ascii="Courier New" w:eastAsia="Calibri" w:hAnsi="Courier New" w:cs="Courier New"/>
+          <w:sz w:val="22"/>
+        </w:rPr>
+        <w:t xml:space="preserve"> </w:t>
+      </w:r>
+      <w:r>
+        <w:rPr>
+          <w:rFonts w:ascii="Courier New" w:eastAsia="Calibri" w:hAnsi="Courier New" w:cs="Courier New"/>
+          <w:color w:val="000000"/>
+          <w:sz w:val="22"/>
+        </w:rPr>
+        <w:t>a</w:t>
+      </w:r>
+      <w:r>
+        <w:rPr>
+          <w:rFonts w:ascii="Courier New" w:eastAsia="Calibri" w:hAnsi="Courier New" w:cs="Courier New"/>
+          <w:b/>
+          <w:bCs/>
+          <w:color w:val="000000"/>
+          <w:sz w:val="22"/>
+        </w:rPr>
+        <w:t>,</w:t>
+      </w:r>
+      <w:r>
+        <w:rPr>
+          <w:rFonts w:ascii="Courier New" w:eastAsia="Calibri" w:hAnsi="Courier New" w:cs="Courier New"/>
+          <w:sz w:val="22"/>
+        </w:rPr>
+        <w:t xml:space="preserve"> </w:t>
+      </w:r>
+      <w:r>
+        <w:rPr>
+          <w:rFonts w:ascii="Courier New" w:eastAsia="Calibri" w:hAnsi="Courier New" w:cs="Courier New"/>
+          <w:b/>
+          <w:bCs/>
+          <w:color w:val="CE5C00"/>
+          <w:sz w:val="22"/>
+        </w:rPr>
+        <w:t>*</w:t>
+      </w:r>
+      <w:r>
+        <w:rPr>
+          <w:rFonts w:ascii="Courier New" w:eastAsia="Calibri" w:hAnsi="Courier New" w:cs="Courier New"/>
+          <w:b/>
+          <w:bCs/>
+          <w:color w:val="000000"/>
+          <w:sz w:val="22"/>
+        </w:rPr>
+        <w:t>(</w:t>
+      </w:r>
+      <w:r>
+        <w:rPr>
+          <w:rFonts w:ascii="Courier New" w:eastAsia="Calibri" w:hAnsi="Courier New" w:cs="Courier New"/>
+          <w:b/>
+          <w:bCs/>
+          <w:color w:val="204A87"/>
+          <w:sz w:val="22"/>
+        </w:rPr>
+        <w:t>char</w:t>
+      </w:r>
+      <w:r>
+        <w:rPr>
+          <w:rFonts w:ascii="Courier New" w:eastAsia="Calibri" w:hAnsi="Courier New" w:cs="Courier New"/>
+          <w:b/>
+          <w:bCs/>
+          <w:color w:val="CE5C00"/>
+          <w:sz w:val="22"/>
+        </w:rPr>
+        <w:t>**</w:t>
+      </w:r>
+      <w:r>
+        <w:rPr>
+          <w:rFonts w:ascii="Courier New" w:eastAsia="Calibri" w:hAnsi="Courier New" w:cs="Courier New"/>
+          <w:b/>
+          <w:bCs/>
+          <w:color w:val="000000"/>
+          <w:sz w:val="22"/>
+        </w:rPr>
+        <w:t>)</w:t>
+      </w:r>
+      <w:r>
+        <w:rPr>
+          <w:rFonts w:ascii="Courier New" w:eastAsia="Calibri" w:hAnsi="Courier New" w:cs="Courier New"/>
+          <w:sz w:val="22"/>
+        </w:rPr>
+        <w:t xml:space="preserve"> </w:t>
+      </w:r>
+      <w:r>
+        <w:rPr>
+          <w:rFonts w:ascii="Courier New" w:eastAsia="Calibri" w:hAnsi="Courier New" w:cs="Courier New"/>
+          <w:color w:val="000000"/>
+          <w:sz w:val="22"/>
+        </w:rPr>
+        <w:t>b</w:t>
+      </w:r>
+      <w:r>
+        <w:rPr>
+          <w:rFonts w:ascii="Courier New" w:eastAsia="Calibri" w:hAnsi="Courier New" w:cs="Courier New"/>
+          <w:b/>
+          <w:bCs/>
+          <w:color w:val="000000"/>
+          <w:sz w:val="22"/>
+        </w:rPr>
+        <w:t>));</w:t>
+      </w:r>
+    </w:p>
+    <w:p>
+      <w:pPr>
+        <w:pStyle w:val="af2"/>
+        <w:widowControl w:val="0"/>
+        <w:numPr>
+          <w:ilvl w:val="0"/>
+          <w:numId w:val="12"/>
+        </w:numPr>
+        <w:autoSpaceDE w:val="0"/>
+        <w:autoSpaceDN w:val="0"/>
+        <w:adjustRightInd w:val="0"/>
+        <w:rPr>
+          <w:rFonts w:ascii="Courier New" w:eastAsia="Calibri" w:hAnsi="Courier New" w:cs="Courier New"/>
+          <w:sz w:val="22"/>
+        </w:rPr>
+      </w:pPr>
+      <w:r>
+        <w:rPr>
+          <w:rFonts w:ascii="Courier New" w:eastAsia="Calibri" w:hAnsi="Courier New" w:cs="Courier New"/>
+          <w:b/>
+          <w:bCs/>
+          <w:color w:val="000000"/>
+          <w:sz w:val="22"/>
+        </w:rPr>
+        <w:t>}</w:t>
+      </w:r>
+    </w:p>
+    <w:p>
+      <w:pPr>
+        <w:pStyle w:val="af2"/>
+        <w:widowControl w:val="0"/>
+        <w:numPr>
+          <w:ilvl w:val="0"/>
+          <w:numId w:val="12"/>
+        </w:numPr>
+        <w:autoSpaceDE w:val="0"/>
+        <w:autoSpaceDN w:val="0"/>
+        <w:adjustRightInd w:val="0"/>
+        <w:rPr>
+          <w:rFonts w:ascii="Courier New" w:eastAsia="Calibri" w:hAnsi="Courier New" w:cs="Courier New"/>
+          <w:sz w:val="22"/>
+        </w:rPr>
+      </w:pPr>
+    </w:p>
+    <w:p>
+      <w:pPr>
+        <w:pStyle w:val="af2"/>
+        <w:widowControl w:val="0"/>
+        <w:numPr>
+          <w:ilvl w:val="0"/>
+          <w:numId w:val="12"/>
+        </w:numPr>
+        <w:autoSpaceDE w:val="0"/>
+        <w:autoSpaceDN w:val="0"/>
+        <w:adjustRightInd w:val="0"/>
+        <w:rPr>
+          <w:rFonts w:ascii="Courier New" w:eastAsia="Calibri" w:hAnsi="Courier New" w:cs="Courier New"/>
+          <w:sz w:val="22"/>
+        </w:rPr>
+      </w:pPr>
+      <w:r>
+        <w:rPr>
+          <w:rFonts w:ascii="Courier New" w:eastAsia="Calibri" w:hAnsi="Courier New" w:cs="Courier New"/>
+          <w:b/>
+          <w:bCs/>
+          <w:color w:val="204A87"/>
+          <w:sz w:val="22"/>
+        </w:rPr>
+        <w:t>int</w:t>
+      </w:r>
+      <w:r>
+        <w:rPr>
+          <w:rFonts w:ascii="Courier New" w:eastAsia="Calibri" w:hAnsi="Courier New" w:cs="Courier New"/>
+          <w:sz w:val="22"/>
+        </w:rPr>
+        <w:t xml:space="preserve"> </w:t>
+      </w:r>
+      <w:r>
+        <w:rPr>
+          <w:rFonts w:ascii="Courier New" w:eastAsia="Calibri" w:hAnsi="Courier New" w:cs="Courier New"/>
+          <w:color w:val="000000"/>
+          <w:sz w:val="22"/>
+        </w:rPr>
+        <w:t>main</w:t>
+      </w:r>
+      <w:r>
+        <w:rPr>
+          <w:rFonts w:ascii="Courier New" w:eastAsia="Calibri" w:hAnsi="Courier New" w:cs="Courier New"/>
+          <w:b/>
+          <w:bCs/>
+          <w:color w:val="000000"/>
+          <w:sz w:val="22"/>
+        </w:rPr>
+        <w:t>()</w:t>
+      </w:r>
+      <w:r>
+        <w:rPr>
+          <w:rFonts w:ascii="Courier New" w:eastAsia="Calibri" w:hAnsi="Courier New" w:cs="Courier New"/>
+          <w:sz w:val="22"/>
+        </w:rPr>
+        <w:t xml:space="preserve"> </w:t>
+      </w:r>
+      <w:r>
+        <w:rPr>
+          <w:rFonts w:ascii="Courier New" w:eastAsia="Calibri" w:hAnsi="Courier New" w:cs="Courier New"/>
+          <w:b/>
+          <w:bCs/>
+          <w:color w:val="000000"/>
+          <w:sz w:val="22"/>
+        </w:rPr>
+        <w:t>{</w:t>
+      </w:r>
+    </w:p>
+    <w:p>
+      <w:pPr>
+        <w:pStyle w:val="af2"/>
+        <w:widowControl w:val="0"/>
+        <w:numPr>
+          <w:ilvl w:val="0"/>
+          <w:numId w:val="12"/>
+        </w:numPr>
+        <w:autoSpaceDE w:val="0"/>
+        <w:autoSpaceDN w:val="0"/>
+        <w:adjustRightInd w:val="0"/>
+        <w:rPr>
+          <w:rFonts w:ascii="Courier New" w:eastAsia="Calibri" w:hAnsi="Courier New" w:cs="Courier New"/>
+          <w:sz w:val="22"/>
+        </w:rPr>
+      </w:pPr>
+      <w:r>
+        <w:rPr>
+          <w:rFonts w:ascii="Courier New" w:eastAsia="Calibri" w:hAnsi="Courier New" w:cs="Courier New"/>
+          <w:sz w:val="22"/>
+        </w:rPr>
+        <w:t xml:space="preserve">    </w:t>
+      </w:r>
+      <w:r>
+        <w:rPr>
+          <w:rFonts w:ascii="Courier New" w:eastAsia="Calibri" w:hAnsi="Courier New" w:cs="Courier New"/>
+          <w:b/>
+          <w:bCs/>
+          <w:color w:val="204A87"/>
+          <w:sz w:val="22"/>
+        </w:rPr>
+        <w:t>int</w:t>
+      </w:r>
+      <w:r>
+        <w:rPr>
+          <w:rFonts w:ascii="Courier New" w:eastAsia="Calibri" w:hAnsi="Courier New" w:cs="Courier New"/>
+          <w:sz w:val="22"/>
+        </w:rPr>
+        <w:t xml:space="preserve"> </w:t>
+      </w:r>
+      <w:r>
+        <w:rPr>
+          <w:rFonts w:ascii="Courier New" w:eastAsia="Calibri" w:hAnsi="Courier New" w:cs="Courier New"/>
+          <w:color w:val="000000"/>
+          <w:sz w:val="22"/>
+        </w:rPr>
+        <w:t>k</w:t>
+      </w:r>
+      <w:r>
+        <w:rPr>
+          <w:rFonts w:ascii="Courier New" w:eastAsia="Calibri" w:hAnsi="Courier New" w:cs="Courier New"/>
+          <w:sz w:val="22"/>
+        </w:rPr>
+        <w:t xml:space="preserve"> </w:t>
+      </w:r>
+      <w:r>
+        <w:rPr>
+          <w:rFonts w:ascii="Courier New" w:eastAsia="Calibri" w:hAnsi="Courier New" w:cs="Courier New"/>
+          <w:b/>
+          <w:bCs/>
+          <w:color w:val="CE5C00"/>
+          <w:sz w:val="22"/>
+        </w:rPr>
+        <w:t>=</w:t>
+      </w:r>
+      <w:r>
+        <w:rPr>
+          <w:rFonts w:ascii="Courier New" w:eastAsia="Calibri" w:hAnsi="Courier New" w:cs="Courier New"/>
+          <w:sz w:val="22"/>
+        </w:rPr>
+        <w:t xml:space="preserve"> </w:t>
+      </w:r>
+      <w:r>
+        <w:rPr>
+          <w:rFonts w:ascii="Courier New" w:eastAsia="Calibri" w:hAnsi="Courier New" w:cs="Courier New"/>
+          <w:b/>
+          <w:bCs/>
+          <w:color w:val="0000CF"/>
+          <w:sz w:val="22"/>
+        </w:rPr>
+        <w:t>1</w:t>
+      </w:r>
+      <w:r>
+        <w:rPr>
+          <w:rFonts w:ascii="Courier New" w:eastAsia="Calibri" w:hAnsi="Courier New" w:cs="Courier New"/>
+          <w:b/>
+          <w:bCs/>
+          <w:color w:val="000000"/>
+          <w:sz w:val="22"/>
+        </w:rPr>
+        <w:t>;</w:t>
+      </w:r>
+    </w:p>
+    <w:p>
+      <w:pPr>
+        <w:pStyle w:val="af2"/>
+        <w:widowControl w:val="0"/>
+        <w:numPr>
+          <w:ilvl w:val="0"/>
+          <w:numId w:val="12"/>
+        </w:numPr>
+        <w:autoSpaceDE w:val="0"/>
+        <w:autoSpaceDN w:val="0"/>
+        <w:adjustRightInd w:val="0"/>
+        <w:rPr>
+          <w:rFonts w:ascii="Courier New" w:eastAsia="Calibri" w:hAnsi="Courier New" w:cs="Courier New"/>
+          <w:sz w:val="22"/>
+        </w:rPr>
+      </w:pPr>
+      <w:r>
+        <w:rPr>
+          <w:rFonts w:ascii="Courier New" w:eastAsia="Calibri" w:hAnsi="Courier New" w:cs="Courier New"/>
+          <w:sz w:val="22"/>
+        </w:rPr>
+        <w:t xml:space="preserve">    </w:t>
+      </w:r>
+      <w:r>
+        <w:rPr>
+          <w:rFonts w:ascii="Courier New" w:eastAsia="Calibri" w:hAnsi="Courier New" w:cs="Courier New"/>
+          <w:b/>
+          <w:bCs/>
+          <w:color w:val="204A87"/>
+          <w:sz w:val="22"/>
+        </w:rPr>
+        <w:t>char</w:t>
+      </w:r>
+      <w:r>
+        <w:rPr>
+          <w:rFonts w:ascii="Courier New" w:eastAsia="Calibri" w:hAnsi="Courier New" w:cs="Courier New"/>
+          <w:b/>
+          <w:bCs/>
+          <w:color w:val="CE5C00"/>
+          <w:sz w:val="22"/>
+        </w:rPr>
+        <w:t>*</w:t>
+      </w:r>
+      <w:r>
+        <w:rPr>
+          <w:rFonts w:ascii="Courier New" w:eastAsia="Calibri" w:hAnsi="Courier New" w:cs="Courier New"/>
+          <w:sz w:val="22"/>
+        </w:rPr>
+        <w:t xml:space="preserve"> </w:t>
+      </w:r>
+      <w:r>
+        <w:rPr>
+          <w:rFonts w:ascii="Courier New" w:eastAsia="Calibri" w:hAnsi="Courier New" w:cs="Courier New"/>
+          <w:color w:val="000000"/>
+          <w:sz w:val="22"/>
+        </w:rPr>
+        <w:t>str</w:t>
+      </w:r>
+      <w:r>
+        <w:rPr>
+          <w:rFonts w:ascii="Courier New" w:eastAsia="Calibri" w:hAnsi="Courier New" w:cs="Courier New"/>
+          <w:sz w:val="22"/>
+        </w:rPr>
+        <w:t xml:space="preserve"> </w:t>
+      </w:r>
+      <w:r>
+        <w:rPr>
+          <w:rFonts w:ascii="Courier New" w:eastAsia="Calibri" w:hAnsi="Courier New" w:cs="Courier New"/>
+          <w:b/>
+          <w:bCs/>
+          <w:color w:val="CE5C00"/>
+          <w:sz w:val="22"/>
+        </w:rPr>
+        <w:t>=</w:t>
+      </w:r>
+      <w:r>
+        <w:rPr>
+          <w:rFonts w:ascii="Courier New" w:eastAsia="Calibri" w:hAnsi="Courier New" w:cs="Courier New"/>
+          <w:sz w:val="22"/>
+        </w:rPr>
+        <w:t xml:space="preserve"> </w:t>
+      </w:r>
+      <w:r>
+        <w:rPr>
+          <w:rFonts w:ascii="Courier New" w:eastAsia="Calibri" w:hAnsi="Courier New" w:cs="Courier New"/>
+          <w:b/>
+          <w:bCs/>
+          <w:color w:val="000000"/>
+          <w:sz w:val="22"/>
+        </w:rPr>
+        <w:t>(</w:t>
+      </w:r>
+      <w:r>
+        <w:rPr>
+          <w:rFonts w:ascii="Courier New" w:eastAsia="Calibri" w:hAnsi="Courier New" w:cs="Courier New"/>
+          <w:b/>
+          <w:bCs/>
+          <w:color w:val="204A87"/>
+          <w:sz w:val="22"/>
+        </w:rPr>
+        <w:t>char</w:t>
+      </w:r>
+      <w:r>
+        <w:rPr>
+          <w:rFonts w:ascii="Courier New" w:eastAsia="Calibri" w:hAnsi="Courier New" w:cs="Courier New"/>
+          <w:b/>
+          <w:bCs/>
+          <w:color w:val="CE5C00"/>
+          <w:sz w:val="22"/>
+        </w:rPr>
+        <w:t>*</w:t>
+      </w:r>
+      <w:r>
+        <w:rPr>
+          <w:rFonts w:ascii="Courier New" w:eastAsia="Calibri" w:hAnsi="Courier New" w:cs="Courier New"/>
+          <w:b/>
+          <w:bCs/>
+          <w:color w:val="000000"/>
+          <w:sz w:val="22"/>
+        </w:rPr>
+        <w:t>)</w:t>
+      </w:r>
+      <w:r>
+        <w:rPr>
+          <w:rFonts w:ascii="Courier New" w:eastAsia="Calibri" w:hAnsi="Courier New" w:cs="Courier New"/>
+          <w:sz w:val="22"/>
+        </w:rPr>
+        <w:t xml:space="preserve"> </w:t>
+      </w:r>
+      <w:r>
+        <w:rPr>
+          <w:rFonts w:ascii="Courier New" w:eastAsia="Calibri" w:hAnsi="Courier New" w:cs="Courier New"/>
+          <w:color w:val="000000"/>
+          <w:sz w:val="22"/>
+        </w:rPr>
+        <w:t>malloc</w:t>
+      </w:r>
+      <w:r>
+        <w:rPr>
+          <w:rFonts w:ascii="Courier New" w:eastAsia="Calibri" w:hAnsi="Courier New" w:cs="Courier New"/>
+          <w:b/>
+          <w:bCs/>
+          <w:color w:val="000000"/>
+          <w:sz w:val="22"/>
+        </w:rPr>
+        <w:t>(</w:t>
+      </w:r>
+      <w:r>
+        <w:rPr>
+          <w:rFonts w:ascii="Courier New" w:eastAsia="Calibri" w:hAnsi="Courier New" w:cs="Courier New"/>
+          <w:color w:val="000000"/>
+          <w:sz w:val="22"/>
+        </w:rPr>
+        <w:t>STR_SIZE</w:t>
+      </w:r>
+      <w:r>
+        <w:rPr>
+          <w:rFonts w:ascii="Courier New" w:eastAsia="Calibri" w:hAnsi="Courier New" w:cs="Courier New"/>
+          <w:sz w:val="22"/>
+        </w:rPr>
+        <w:t xml:space="preserve"> </w:t>
+      </w:r>
+      <w:r>
+        <w:rPr>
+          <w:rFonts w:ascii="Courier New" w:eastAsia="Calibri" w:hAnsi="Courier New" w:cs="Courier New"/>
+          <w:b/>
+          <w:bCs/>
+          <w:color w:val="CE5C00"/>
+          <w:sz w:val="22"/>
+        </w:rPr>
+        <w:t>*</w:t>
+      </w:r>
+      <w:r>
+        <w:rPr>
+          <w:rFonts w:ascii="Courier New" w:eastAsia="Calibri" w:hAnsi="Courier New" w:cs="Courier New"/>
+          <w:sz w:val="22"/>
+        </w:rPr>
+        <w:t xml:space="preserve"> </w:t>
+      </w:r>
+      <w:r>
+        <w:rPr>
+          <w:rFonts w:ascii="Courier New" w:eastAsia="Calibri" w:hAnsi="Courier New" w:cs="Courier New"/>
+          <w:b/>
+          <w:bCs/>
+          <w:color w:val="204A87"/>
+          <w:sz w:val="22"/>
+        </w:rPr>
+        <w:t>sizeof</w:t>
+      </w:r>
+      <w:r>
+        <w:rPr>
+          <w:rFonts w:ascii="Courier New" w:eastAsia="Calibri" w:hAnsi="Courier New" w:cs="Courier New"/>
+          <w:b/>
+          <w:bCs/>
+          <w:color w:val="000000"/>
+          <w:sz w:val="22"/>
+        </w:rPr>
+        <w:t>(</w:t>
+      </w:r>
+      <w:r>
+        <w:rPr>
+          <w:rFonts w:ascii="Courier New" w:eastAsia="Calibri" w:hAnsi="Courier New" w:cs="Courier New"/>
+          <w:b/>
+          <w:bCs/>
+          <w:color w:val="204A87"/>
+          <w:sz w:val="22"/>
+        </w:rPr>
+        <w:t>char</w:t>
+      </w:r>
+      <w:r>
+        <w:rPr>
+          <w:rFonts w:ascii="Courier New" w:eastAsia="Calibri" w:hAnsi="Courier New" w:cs="Courier New"/>
+          <w:b/>
+          <w:bCs/>
+          <w:color w:val="000000"/>
+          <w:sz w:val="22"/>
+        </w:rPr>
+        <w:t>));</w:t>
+      </w:r>
+    </w:p>
+    <w:p>
+      <w:pPr>
+        <w:pStyle w:val="af2"/>
+        <w:widowControl w:val="0"/>
+        <w:numPr>
+          <w:ilvl w:val="0"/>
+          <w:numId w:val="12"/>
+        </w:numPr>
+        <w:autoSpaceDE w:val="0"/>
+        <w:autoSpaceDN w:val="0"/>
+        <w:adjustRightInd w:val="0"/>
+        <w:rPr>
+          <w:rFonts w:ascii="Courier New" w:eastAsia="Calibri" w:hAnsi="Courier New" w:cs="Courier New"/>
+          <w:sz w:val="22"/>
+        </w:rPr>
+      </w:pPr>
+      <w:r>
+        <w:rPr>
+          <w:rFonts w:ascii="Courier New" w:eastAsia="Calibri" w:hAnsi="Courier New" w:cs="Courier New"/>
+          <w:sz w:val="22"/>
+        </w:rPr>
+        <w:t xml:space="preserve">    </w:t>
+      </w:r>
+      <w:r>
+        <w:rPr>
+          <w:rFonts w:ascii="Courier New" w:eastAsia="Calibri" w:hAnsi="Courier New" w:cs="Courier New"/>
+          <w:b/>
+          <w:bCs/>
+          <w:color w:val="204A87"/>
+          <w:sz w:val="22"/>
+        </w:rPr>
+        <w:t>char</w:t>
+      </w:r>
+      <w:r>
+        <w:rPr>
+          <w:rFonts w:ascii="Courier New" w:eastAsia="Calibri" w:hAnsi="Courier New" w:cs="Courier New"/>
+          <w:b/>
+          <w:bCs/>
+          <w:color w:val="CE5C00"/>
+          <w:sz w:val="22"/>
+        </w:rPr>
+        <w:t>*</w:t>
+      </w:r>
+      <w:r>
+        <w:rPr>
+          <w:rFonts w:ascii="Courier New" w:eastAsia="Calibri" w:hAnsi="Courier New" w:cs="Courier New"/>
+          <w:sz w:val="22"/>
+        </w:rPr>
+        <w:t xml:space="preserve"> </w:t>
+      </w:r>
+      <w:r>
+        <w:rPr>
+          <w:rFonts w:ascii="Courier New" w:eastAsia="Calibri" w:hAnsi="Courier New" w:cs="Courier New"/>
+          <w:color w:val="000000"/>
+          <w:sz w:val="22"/>
+        </w:rPr>
+        <w:t>text</w:t>
+      </w:r>
+      <w:r>
+        <w:rPr>
+          <w:rFonts w:ascii="Courier New" w:eastAsia="Calibri" w:hAnsi="Courier New" w:cs="Courier New"/>
+          <w:sz w:val="22"/>
+        </w:rPr>
+        <w:t xml:space="preserve"> </w:t>
+      </w:r>
+      <w:r>
+        <w:rPr>
+          <w:rFonts w:ascii="Courier New" w:eastAsia="Calibri" w:hAnsi="Courier New" w:cs="Courier New"/>
+          <w:b/>
+          <w:bCs/>
+          <w:color w:val="CE5C00"/>
+          <w:sz w:val="22"/>
+        </w:rPr>
+        <w:t>=</w:t>
+      </w:r>
+      <w:r>
+        <w:rPr>
+          <w:rFonts w:ascii="Courier New" w:eastAsia="Calibri" w:hAnsi="Courier New" w:cs="Courier New"/>
+          <w:sz w:val="22"/>
+        </w:rPr>
+        <w:t xml:space="preserve"> </w:t>
+      </w:r>
+      <w:r>
+        <w:rPr>
+          <w:rFonts w:ascii="Courier New" w:eastAsia="Calibri" w:hAnsi="Courier New" w:cs="Courier New"/>
+          <w:b/>
+          <w:bCs/>
+          <w:color w:val="000000"/>
+          <w:sz w:val="22"/>
+        </w:rPr>
+        <w:t>(</w:t>
+      </w:r>
+      <w:r>
+        <w:rPr>
+          <w:rFonts w:ascii="Courier New" w:eastAsia="Calibri" w:hAnsi="Courier New" w:cs="Courier New"/>
+          <w:b/>
+          <w:bCs/>
+          <w:color w:val="204A87"/>
+          <w:sz w:val="22"/>
+        </w:rPr>
+        <w:t>char</w:t>
+      </w:r>
+      <w:r>
+        <w:rPr>
+          <w:rFonts w:ascii="Courier New" w:eastAsia="Calibri" w:hAnsi="Courier New" w:cs="Courier New"/>
+          <w:b/>
+          <w:bCs/>
+          <w:color w:val="CE5C00"/>
+          <w:sz w:val="22"/>
+        </w:rPr>
+        <w:t>*</w:t>
+      </w:r>
+      <w:r>
+        <w:rPr>
+          <w:rFonts w:ascii="Courier New" w:eastAsia="Calibri" w:hAnsi="Courier New" w:cs="Courier New"/>
+          <w:b/>
+          <w:bCs/>
+          <w:color w:val="000000"/>
+          <w:sz w:val="22"/>
+        </w:rPr>
+        <w:t>)</w:t>
+      </w:r>
+      <w:r>
+        <w:rPr>
+          <w:rFonts w:ascii="Courier New" w:eastAsia="Calibri" w:hAnsi="Courier New" w:cs="Courier New"/>
+          <w:sz w:val="22"/>
+        </w:rPr>
+        <w:t xml:space="preserve"> </w:t>
+      </w:r>
+      <w:r>
+        <w:rPr>
+          <w:rFonts w:ascii="Courier New" w:eastAsia="Calibri" w:hAnsi="Courier New" w:cs="Courier New"/>
+          <w:color w:val="000000"/>
+          <w:sz w:val="22"/>
+        </w:rPr>
+        <w:t>malloc</w:t>
+      </w:r>
+      <w:r>
+        <w:rPr>
+          <w:rFonts w:ascii="Courier New" w:eastAsia="Calibri" w:hAnsi="Courier New" w:cs="Courier New"/>
+          <w:b/>
+          <w:bCs/>
+          <w:color w:val="000000"/>
+          <w:sz w:val="22"/>
+        </w:rPr>
+        <w:t>(</w:t>
+      </w:r>
+      <w:r>
+        <w:rPr>
+          <w:rFonts w:ascii="Courier New" w:eastAsia="Calibri" w:hAnsi="Courier New" w:cs="Courier New"/>
+          <w:color w:val="000000"/>
+          <w:sz w:val="22"/>
+        </w:rPr>
+        <w:t>TEXT_SIZE</w:t>
+      </w:r>
+      <w:r>
+        <w:rPr>
+          <w:rFonts w:ascii="Courier New" w:eastAsia="Calibri" w:hAnsi="Courier New" w:cs="Courier New"/>
+          <w:sz w:val="22"/>
+        </w:rPr>
+        <w:t xml:space="preserve"> </w:t>
+      </w:r>
+      <w:r>
+        <w:rPr>
+          <w:rFonts w:ascii="Courier New" w:eastAsia="Calibri" w:hAnsi="Courier New" w:cs="Courier New"/>
+          <w:b/>
+          <w:bCs/>
+          <w:color w:val="CE5C00"/>
+          <w:sz w:val="22"/>
+        </w:rPr>
+        <w:t>*</w:t>
+      </w:r>
+      <w:r>
+        <w:rPr>
+          <w:rFonts w:ascii="Courier New" w:eastAsia="Calibri" w:hAnsi="Courier New" w:cs="Courier New"/>
+          <w:sz w:val="22"/>
+        </w:rPr>
+        <w:t xml:space="preserve"> </w:t>
+      </w:r>
+      <w:r>
+        <w:rPr>
+          <w:rFonts w:ascii="Courier New" w:eastAsia="Calibri" w:hAnsi="Courier New" w:cs="Courier New"/>
+          <w:b/>
+          <w:bCs/>
+          <w:color w:val="204A87"/>
+          <w:sz w:val="22"/>
+        </w:rPr>
+        <w:t>sizeof</w:t>
+      </w:r>
+      <w:r>
+        <w:rPr>
+          <w:rFonts w:ascii="Courier New" w:eastAsia="Calibri" w:hAnsi="Courier New" w:cs="Courier New"/>
+          <w:b/>
+          <w:bCs/>
+          <w:color w:val="000000"/>
+          <w:sz w:val="22"/>
+        </w:rPr>
+        <w:t>(</w:t>
+      </w:r>
+      <w:r>
+        <w:rPr>
+          <w:rFonts w:ascii="Courier New" w:eastAsia="Calibri" w:hAnsi="Courier New" w:cs="Courier New"/>
+          <w:b/>
+          <w:bCs/>
+          <w:color w:val="204A87"/>
+          <w:sz w:val="22"/>
+        </w:rPr>
+        <w:t>char</w:t>
+      </w:r>
+      <w:r>
+        <w:rPr>
+          <w:rFonts w:ascii="Courier New" w:eastAsia="Calibri" w:hAnsi="Courier New" w:cs="Courier New"/>
+          <w:b/>
+          <w:bCs/>
+          <w:color w:val="000000"/>
+          <w:sz w:val="22"/>
+        </w:rPr>
+        <w:t>));</w:t>
+      </w:r>
+    </w:p>
+    <w:p>
+      <w:pPr>
+        <w:pStyle w:val="af2"/>
+        <w:widowControl w:val="0"/>
+        <w:numPr>
+          <w:ilvl w:val="0"/>
+          <w:numId w:val="12"/>
+        </w:numPr>
+        <w:autoSpaceDE w:val="0"/>
+        <w:autoSpaceDN w:val="0"/>
+        <w:adjustRightInd w:val="0"/>
+        <w:rPr>
+          <w:rFonts w:ascii="Courier New" w:eastAsia="Calibri" w:hAnsi="Courier New" w:cs="Courier New"/>
+          <w:i/>
+          <w:iCs/>
+          <w:color w:val="8F5902"/>
+          <w:sz w:val="22"/>
+        </w:rPr>
+      </w:pPr>
+      <w:r>
+        <w:rPr>
+          <w:rFonts w:ascii="Courier New" w:eastAsia="Calibri" w:hAnsi="Courier New" w:cs="Courier New"/>
+          <w:sz w:val="22"/>
+        </w:rPr>
+        <w:t xml:space="preserve">    </w:t>
+      </w:r>
+      <w:r>
+        <w:rPr>
+          <w:rFonts w:ascii="Courier New" w:eastAsia="Calibri" w:hAnsi="Courier New" w:cs="Courier New"/>
+          <w:color w:val="000000"/>
+          <w:sz w:val="22"/>
+        </w:rPr>
+        <w:t>fgets</w:t>
+      </w:r>
+      <w:r>
+        <w:rPr>
+          <w:rFonts w:ascii="Courier New" w:eastAsia="Calibri" w:hAnsi="Courier New" w:cs="Courier New"/>
+          <w:b/>
+          <w:bCs/>
+          <w:color w:val="000000"/>
+          <w:sz w:val="22"/>
+        </w:rPr>
+        <w:t>(</w:t>
+      </w:r>
+      <w:r>
+        <w:rPr>
+          <w:rFonts w:ascii="Courier New" w:eastAsia="Calibri" w:hAnsi="Courier New" w:cs="Courier New"/>
+          <w:color w:val="000000"/>
+          <w:sz w:val="22"/>
+        </w:rPr>
+        <w:t>text</w:t>
+      </w:r>
+      <w:r>
+        <w:rPr>
+          <w:rFonts w:ascii="Courier New" w:eastAsia="Calibri" w:hAnsi="Courier New" w:cs="Courier New"/>
+          <w:b/>
+          <w:bCs/>
+          <w:color w:val="000000"/>
+          <w:sz w:val="22"/>
+        </w:rPr>
+        <w:t>,</w:t>
+      </w:r>
+      <w:r>
+        <w:rPr>
+          <w:rFonts w:ascii="Courier New" w:eastAsia="Calibri" w:hAnsi="Courier New" w:cs="Courier New"/>
+          <w:sz w:val="22"/>
+        </w:rPr>
+        <w:t xml:space="preserve"> </w:t>
+      </w:r>
+      <w:r>
+        <w:rPr>
+          <w:rFonts w:ascii="Courier New" w:eastAsia="Calibri" w:hAnsi="Courier New" w:cs="Courier New"/>
+          <w:color w:val="000000"/>
+          <w:sz w:val="22"/>
+        </w:rPr>
+        <w:t>TEXT_SIZE</w:t>
+      </w:r>
+      <w:r>
+        <w:rPr>
+          <w:rFonts w:ascii="Courier New" w:eastAsia="Calibri" w:hAnsi="Courier New" w:cs="Courier New"/>
+          <w:b/>
+          <w:bCs/>
+          <w:color w:val="000000"/>
+          <w:sz w:val="22"/>
+        </w:rPr>
+        <w:t>,</w:t>
+      </w:r>
+      <w:r>
+        <w:rPr>
+          <w:rFonts w:ascii="Courier New" w:eastAsia="Calibri" w:hAnsi="Courier New" w:cs="Courier New"/>
+          <w:sz w:val="22"/>
+        </w:rPr>
+        <w:t xml:space="preserve"> </w:t>
+      </w:r>
+      <w:r>
+        <w:rPr>
+          <w:rFonts w:ascii="Courier New" w:eastAsia="Calibri" w:hAnsi="Courier New" w:cs="Courier New"/>
+          <w:color w:val="000000"/>
+          <w:sz w:val="22"/>
+        </w:rPr>
+        <w:t>stdin</w:t>
+      </w:r>
+      <w:r>
+        <w:rPr>
+          <w:rFonts w:ascii="Courier New" w:eastAsia="Calibri" w:hAnsi="Courier New" w:cs="Courier New"/>
+          <w:b/>
+          <w:bCs/>
+          <w:color w:val="000000"/>
+          <w:sz w:val="22"/>
+        </w:rPr>
+        <w:t>);</w:t>
+      </w:r>
+      <w:r>
+        <w:rPr>
+          <w:rFonts w:ascii="Courier New" w:eastAsia="Calibri" w:hAnsi="Courier New" w:cs="Courier New"/>
+          <w:i/>
+          <w:iCs/>
+          <w:color w:val="8F5902"/>
+          <w:sz w:val="22"/>
+        </w:rPr>
+        <w:t>//читаем текст</w:t>
+      </w:r>
+    </w:p>
+    <w:p>
+      <w:pPr>
+        <w:pStyle w:val="af2"/>
+        <w:widowControl w:val="0"/>
+        <w:numPr>
+          <w:ilvl w:val="0"/>
+          <w:numId w:val="12"/>
+        </w:numPr>
+        <w:autoSpaceDE w:val="0"/>
+        <w:autoSpaceDN w:val="0"/>
+        <w:adjustRightInd w:val="0"/>
+        <w:rPr>
+          <w:rFonts w:ascii="Courier New" w:eastAsia="Calibri" w:hAnsi="Courier New" w:cs="Courier New"/>
+          <w:i/>
+          <w:iCs/>
+          <w:color w:val="8F5902"/>
+          <w:sz w:val="22"/>
+        </w:rPr>
+      </w:pPr>
+      <w:r>
+        <w:rPr>
+          <w:rFonts w:ascii="Courier New" w:eastAsia="Calibri" w:hAnsi="Courier New" w:cs="Courier New"/>
+          <w:sz w:val="22"/>
+        </w:rPr>
+        <w:t xml:space="preserve">    </w:t>
+      </w:r>
+      <w:r>
+        <w:rPr>
+          <w:rFonts w:ascii="Courier New" w:eastAsia="Calibri" w:hAnsi="Courier New" w:cs="Courier New"/>
+          <w:color w:val="000000"/>
+          <w:sz w:val="22"/>
+        </w:rPr>
+        <w:t>scanf</w:t>
+      </w:r>
+      <w:r>
+        <w:rPr>
+          <w:rFonts w:ascii="Courier New" w:eastAsia="Calibri" w:hAnsi="Courier New" w:cs="Courier New"/>
+          <w:b/>
+          <w:bCs/>
+          <w:color w:val="000000"/>
+          <w:sz w:val="22"/>
+        </w:rPr>
+        <w:t>(</w:t>
+      </w:r>
+      <w:r>
+        <w:rPr>
+          <w:rFonts w:ascii="Courier New" w:eastAsia="Calibri" w:hAnsi="Courier New" w:cs="Courier New"/>
+          <w:color w:val="4E9A06"/>
+          <w:sz w:val="22"/>
+        </w:rPr>
+        <w:t>"%s"</w:t>
+      </w:r>
+      <w:r>
+        <w:rPr>
+          <w:rFonts w:ascii="Courier New" w:eastAsia="Calibri" w:hAnsi="Courier New" w:cs="Courier New"/>
+          <w:b/>
+          <w:bCs/>
+          <w:color w:val="000000"/>
+          <w:sz w:val="22"/>
+        </w:rPr>
+        <w:t>,</w:t>
+      </w:r>
+      <w:r>
+        <w:rPr>
+          <w:rFonts w:ascii="Courier New" w:eastAsia="Calibri" w:hAnsi="Courier New" w:cs="Courier New"/>
+          <w:sz w:val="22"/>
+        </w:rPr>
+        <w:t xml:space="preserve"> </w:t>
+      </w:r>
+      <w:r>
+        <w:rPr>
+          <w:rFonts w:ascii="Courier New" w:eastAsia="Calibri" w:hAnsi="Courier New" w:cs="Courier New"/>
+          <w:color w:val="000000"/>
+          <w:sz w:val="22"/>
+        </w:rPr>
+        <w:t>str</w:t>
+      </w:r>
+      <w:r>
+        <w:rPr>
+          <w:rFonts w:ascii="Courier New" w:eastAsia="Calibri" w:hAnsi="Courier New" w:cs="Courier New"/>
+          <w:b/>
+          <w:bCs/>
+          <w:color w:val="000000"/>
+          <w:sz w:val="22"/>
+        </w:rPr>
+        <w:t>);</w:t>
+      </w:r>
+      <w:r>
+        <w:rPr>
+          <w:rFonts w:ascii="Courier New" w:eastAsia="Calibri" w:hAnsi="Courier New" w:cs="Courier New"/>
+          <w:i/>
+          <w:iCs/>
+          <w:color w:val="8F5902"/>
+          <w:sz w:val="22"/>
+        </w:rPr>
+        <w:t>//читаем слово</w:t>
+      </w:r>
+    </w:p>
+    <w:p>
+      <w:pPr>
+        <w:pStyle w:val="af2"/>
+        <w:widowControl w:val="0"/>
+        <w:numPr>
+          <w:ilvl w:val="0"/>
+          <w:numId w:val="12"/>
+        </w:numPr>
+        <w:autoSpaceDE w:val="0"/>
+        <w:autoSpaceDN w:val="0"/>
+        <w:adjustRightInd w:val="0"/>
+        <w:rPr>
+          <w:rFonts w:ascii="Courier New" w:eastAsia="Calibri" w:hAnsi="Courier New" w:cs="Courier New"/>
+          <w:sz w:val="22"/>
+        </w:rPr>
+      </w:pPr>
+      <w:r>
+        <w:rPr>
+          <w:rFonts w:ascii="Courier New" w:eastAsia="Calibri" w:hAnsi="Courier New" w:cs="Courier New"/>
+          <w:sz w:val="22"/>
+        </w:rPr>
+        <w:t xml:space="preserve">    </w:t>
+      </w:r>
+      <w:r>
+        <w:rPr>
+          <w:rFonts w:ascii="Courier New" w:eastAsia="Calibri" w:hAnsi="Courier New" w:cs="Courier New"/>
+          <w:color w:val="000000"/>
+          <w:sz w:val="22"/>
+        </w:rPr>
+        <w:t>text</w:t>
+      </w:r>
+      <w:r>
+        <w:rPr>
+          <w:rFonts w:ascii="Courier New" w:eastAsia="Calibri" w:hAnsi="Courier New" w:cs="Courier New"/>
+          <w:b/>
+          <w:bCs/>
+          <w:color w:val="000000"/>
+          <w:sz w:val="22"/>
+        </w:rPr>
+        <w:t>[</w:t>
+      </w:r>
+      <w:r>
+        <w:rPr>
+          <w:rFonts w:ascii="Courier New" w:eastAsia="Calibri" w:hAnsi="Courier New" w:cs="Courier New"/>
+          <w:color w:val="000000"/>
+          <w:sz w:val="22"/>
+        </w:rPr>
+        <w:t>strlen</w:t>
+      </w:r>
+      <w:r>
+        <w:rPr>
+          <w:rFonts w:ascii="Courier New" w:eastAsia="Calibri" w:hAnsi="Courier New" w:cs="Courier New"/>
+          <w:b/>
+          <w:bCs/>
+          <w:color w:val="000000"/>
+          <w:sz w:val="22"/>
+        </w:rPr>
+        <w:t>(</w:t>
+      </w:r>
+      <w:r>
+        <w:rPr>
+          <w:rFonts w:ascii="Courier New" w:eastAsia="Calibri" w:hAnsi="Courier New" w:cs="Courier New"/>
+          <w:color w:val="000000"/>
+          <w:sz w:val="22"/>
+        </w:rPr>
+        <w:t>text</w:t>
+      </w:r>
+      <w:r>
+        <w:rPr>
+          <w:rFonts w:ascii="Courier New" w:eastAsia="Calibri" w:hAnsi="Courier New" w:cs="Courier New"/>
+          <w:b/>
+          <w:bCs/>
+          <w:color w:val="000000"/>
+          <w:sz w:val="22"/>
+        </w:rPr>
+        <w:t>)</w:t>
+      </w:r>
+      <w:r>
+        <w:rPr>
+          <w:rFonts w:ascii="Courier New" w:eastAsia="Calibri" w:hAnsi="Courier New" w:cs="Courier New"/>
+          <w:b/>
+          <w:bCs/>
+          <w:color w:val="CE5C00"/>
+          <w:sz w:val="22"/>
+        </w:rPr>
+        <w:t>-</w:t>
+      </w:r>
+      <w:r>
+        <w:rPr>
+          <w:rFonts w:ascii="Courier New" w:eastAsia="Calibri" w:hAnsi="Courier New" w:cs="Courier New"/>
+          <w:b/>
+          <w:bCs/>
+          <w:color w:val="0000CF"/>
+          <w:sz w:val="22"/>
+        </w:rPr>
+        <w:t>1</w:t>
+      </w:r>
+      <w:r>
+        <w:rPr>
+          <w:rFonts w:ascii="Courier New" w:eastAsia="Calibri" w:hAnsi="Courier New" w:cs="Courier New"/>
+          <w:b/>
+          <w:bCs/>
+          <w:color w:val="000000"/>
+          <w:sz w:val="22"/>
+        </w:rPr>
+        <w:t>]</w:t>
+      </w:r>
+      <w:r>
+        <w:rPr>
+          <w:rFonts w:ascii="Courier New" w:eastAsia="Calibri" w:hAnsi="Courier New" w:cs="Courier New"/>
+          <w:sz w:val="22"/>
+        </w:rPr>
+        <w:t xml:space="preserve"> </w:t>
+      </w:r>
+      <w:r>
+        <w:rPr>
+          <w:rFonts w:ascii="Courier New" w:eastAsia="Calibri" w:hAnsi="Courier New" w:cs="Courier New"/>
+          <w:b/>
+          <w:bCs/>
+          <w:color w:val="CE5C00"/>
+          <w:sz w:val="22"/>
+        </w:rPr>
+        <w:t>=</w:t>
+      </w:r>
+      <w:r>
+        <w:rPr>
+          <w:rFonts w:ascii="Courier New" w:eastAsia="Calibri" w:hAnsi="Courier New" w:cs="Courier New"/>
+          <w:sz w:val="22"/>
+        </w:rPr>
+        <w:t xml:space="preserve"> </w:t>
+      </w:r>
+      <w:r>
+        <w:rPr>
+          <w:rFonts w:ascii="Courier New" w:eastAsia="Calibri" w:hAnsi="Courier New" w:cs="Courier New"/>
+          <w:color w:val="4E9A06"/>
+          <w:sz w:val="22"/>
+        </w:rPr>
+        <w:t>'\0'</w:t>
+      </w:r>
+      <w:r>
+        <w:rPr>
+          <w:rFonts w:ascii="Courier New" w:eastAsia="Calibri" w:hAnsi="Courier New" w:cs="Courier New"/>
+          <w:b/>
+          <w:bCs/>
+          <w:color w:val="000000"/>
+          <w:sz w:val="22"/>
+        </w:rPr>
+        <w:t>;</w:t>
+      </w:r>
+    </w:p>
+    <w:p>
+      <w:pPr>
+        <w:pStyle w:val="af2"/>
+        <w:widowControl w:val="0"/>
+        <w:numPr>
+          <w:ilvl w:val="0"/>
+          <w:numId w:val="12"/>
+        </w:numPr>
+        <w:autoSpaceDE w:val="0"/>
+        <w:autoSpaceDN w:val="0"/>
+        <w:adjustRightInd w:val="0"/>
+        <w:rPr>
+          <w:rFonts w:ascii="Courier New" w:eastAsia="Calibri" w:hAnsi="Courier New" w:cs="Courier New"/>
+          <w:sz w:val="22"/>
+        </w:rPr>
+      </w:pPr>
+      <w:r>
+        <w:rPr>
+          <w:rFonts w:ascii="Courier New" w:eastAsia="Calibri" w:hAnsi="Courier New" w:cs="Courier New"/>
+          <w:sz w:val="22"/>
+        </w:rPr>
+        <w:t xml:space="preserve">    </w:t>
+      </w:r>
+      <w:r>
+        <w:rPr>
+          <w:rFonts w:ascii="Courier New" w:eastAsia="Calibri" w:hAnsi="Courier New" w:cs="Courier New"/>
+          <w:b/>
+          <w:bCs/>
+          <w:color w:val="204A87"/>
+          <w:sz w:val="22"/>
+        </w:rPr>
+        <w:t>char</w:t>
+      </w:r>
+      <w:r>
+        <w:rPr>
+          <w:rFonts w:ascii="Courier New" w:eastAsia="Calibri" w:hAnsi="Courier New" w:cs="Courier New"/>
+          <w:b/>
+          <w:bCs/>
+          <w:color w:val="CE5C00"/>
+          <w:sz w:val="22"/>
+        </w:rPr>
+        <w:t>**</w:t>
+      </w:r>
+      <w:r>
+        <w:rPr>
+          <w:rFonts w:ascii="Courier New" w:eastAsia="Calibri" w:hAnsi="Courier New" w:cs="Courier New"/>
+          <w:sz w:val="22"/>
+        </w:rPr>
+        <w:t xml:space="preserve"> </w:t>
+      </w:r>
+      <w:r>
+        <w:rPr>
+          <w:rFonts w:ascii="Courier New" w:eastAsia="Calibri" w:hAnsi="Courier New" w:cs="Courier New"/>
+          <w:color w:val="000000"/>
+          <w:sz w:val="22"/>
+        </w:rPr>
+        <w:t>words_arr</w:t>
+      </w:r>
+      <w:r>
+        <w:rPr>
+          <w:rFonts w:ascii="Courier New" w:eastAsia="Calibri" w:hAnsi="Courier New" w:cs="Courier New"/>
+          <w:sz w:val="22"/>
+        </w:rPr>
+        <w:t xml:space="preserve"> </w:t>
+      </w:r>
+      <w:r>
+        <w:rPr>
+          <w:rFonts w:ascii="Courier New" w:eastAsia="Calibri" w:hAnsi="Courier New" w:cs="Courier New"/>
+          <w:b/>
+          <w:bCs/>
+          <w:color w:val="CE5C00"/>
+          <w:sz w:val="22"/>
+        </w:rPr>
+        <w:t>=</w:t>
+      </w:r>
+      <w:r>
+        <w:rPr>
+          <w:rFonts w:ascii="Courier New" w:eastAsia="Calibri" w:hAnsi="Courier New" w:cs="Courier New"/>
+          <w:sz w:val="22"/>
+        </w:rPr>
+        <w:t xml:space="preserve"> </w:t>
+      </w:r>
+      <w:r>
+        <w:rPr>
+          <w:rFonts w:ascii="Courier New" w:eastAsia="Calibri" w:hAnsi="Courier New" w:cs="Courier New"/>
+          <w:b/>
+          <w:bCs/>
+          <w:color w:val="000000"/>
+          <w:sz w:val="22"/>
+        </w:rPr>
+        <w:t>(</w:t>
+      </w:r>
+      <w:r>
+        <w:rPr>
+          <w:rFonts w:ascii="Courier New" w:eastAsia="Calibri" w:hAnsi="Courier New" w:cs="Courier New"/>
+          <w:b/>
+          <w:bCs/>
+          <w:color w:val="204A87"/>
+          <w:sz w:val="22"/>
+        </w:rPr>
+        <w:t>char</w:t>
+      </w:r>
+      <w:r>
+        <w:rPr>
+          <w:rFonts w:ascii="Courier New" w:eastAsia="Calibri" w:hAnsi="Courier New" w:cs="Courier New"/>
+          <w:b/>
+          <w:bCs/>
+          <w:color w:val="CE5C00"/>
+          <w:sz w:val="22"/>
+        </w:rPr>
+        <w:t>**</w:t>
+      </w:r>
+      <w:r>
+        <w:rPr>
+          <w:rFonts w:ascii="Courier New" w:eastAsia="Calibri" w:hAnsi="Courier New" w:cs="Courier New"/>
+          <w:b/>
+          <w:bCs/>
+          <w:color w:val="000000"/>
+          <w:sz w:val="22"/>
+        </w:rPr>
+        <w:t>)</w:t>
+      </w:r>
+      <w:r>
+        <w:rPr>
+          <w:rFonts w:ascii="Courier New" w:eastAsia="Calibri" w:hAnsi="Courier New" w:cs="Courier New"/>
+          <w:sz w:val="22"/>
+        </w:rPr>
+        <w:t xml:space="preserve"> </w:t>
+      </w:r>
+      <w:r>
+        <w:rPr>
+          <w:rFonts w:ascii="Courier New" w:eastAsia="Calibri" w:hAnsi="Courier New" w:cs="Courier New"/>
+          <w:color w:val="000000"/>
+          <w:sz w:val="22"/>
+        </w:rPr>
+        <w:t>malloc</w:t>
+      </w:r>
+      <w:r>
+        <w:rPr>
+          <w:rFonts w:ascii="Courier New" w:eastAsia="Calibri" w:hAnsi="Courier New" w:cs="Courier New"/>
+          <w:b/>
+          <w:bCs/>
+          <w:color w:val="000000"/>
+          <w:sz w:val="22"/>
+        </w:rPr>
+        <w:t>(</w:t>
+      </w:r>
+      <w:r>
+        <w:rPr>
+          <w:rFonts w:ascii="Courier New" w:eastAsia="Calibri" w:hAnsi="Courier New" w:cs="Courier New"/>
+          <w:b/>
+          <w:bCs/>
+          <w:color w:val="204A87"/>
+          <w:sz w:val="22"/>
+        </w:rPr>
+        <w:t>sizeof</w:t>
+      </w:r>
+      <w:r>
+        <w:rPr>
+          <w:rFonts w:ascii="Courier New" w:eastAsia="Calibri" w:hAnsi="Courier New" w:cs="Courier New"/>
+          <w:b/>
+          <w:bCs/>
+          <w:color w:val="000000"/>
+          <w:sz w:val="22"/>
+        </w:rPr>
+        <w:t>(</w:t>
+      </w:r>
+      <w:r>
+        <w:rPr>
+          <w:rFonts w:ascii="Courier New" w:eastAsia="Calibri" w:hAnsi="Courier New" w:cs="Courier New"/>
+          <w:b/>
+          <w:bCs/>
+          <w:color w:val="204A87"/>
+          <w:sz w:val="22"/>
+        </w:rPr>
+        <w:t>char</w:t>
+      </w:r>
+      <w:r>
+        <w:rPr>
+          <w:rFonts w:ascii="Courier New" w:eastAsia="Calibri" w:hAnsi="Courier New" w:cs="Courier New"/>
+          <w:b/>
+          <w:bCs/>
+          <w:color w:val="CE5C00"/>
+          <w:sz w:val="22"/>
+        </w:rPr>
+        <w:t>*</w:t>
+      </w:r>
+      <w:r>
+        <w:rPr>
+          <w:rFonts w:ascii="Courier New" w:eastAsia="Calibri" w:hAnsi="Courier New" w:cs="Courier New"/>
+          <w:b/>
+          <w:bCs/>
+          <w:color w:val="000000"/>
+          <w:sz w:val="22"/>
+        </w:rPr>
+        <w:t>)</w:t>
+      </w:r>
+      <w:r>
+        <w:rPr>
+          <w:rFonts w:ascii="Courier New" w:eastAsia="Calibri" w:hAnsi="Courier New" w:cs="Courier New"/>
+          <w:sz w:val="22"/>
+        </w:rPr>
+        <w:t xml:space="preserve"> </w:t>
+      </w:r>
+      <w:r>
+        <w:rPr>
+          <w:rFonts w:ascii="Courier New" w:eastAsia="Calibri" w:hAnsi="Courier New" w:cs="Courier New"/>
+          <w:b/>
+          <w:bCs/>
+          <w:color w:val="CE5C00"/>
+          <w:sz w:val="22"/>
+        </w:rPr>
+        <w:t>*</w:t>
+      </w:r>
+      <w:r>
+        <w:rPr>
+          <w:rFonts w:ascii="Courier New" w:eastAsia="Calibri" w:hAnsi="Courier New" w:cs="Courier New"/>
+          <w:sz w:val="22"/>
+        </w:rPr>
+        <w:t xml:space="preserve"> </w:t>
+      </w:r>
+      <w:r>
+        <w:rPr>
+          <w:rFonts w:ascii="Courier New" w:eastAsia="Calibri" w:hAnsi="Courier New" w:cs="Courier New"/>
+          <w:color w:val="000000"/>
+          <w:sz w:val="22"/>
+        </w:rPr>
+        <w:t>WORDS_COUNT</w:t>
+      </w:r>
+      <w:r>
+        <w:rPr>
+          <w:rFonts w:ascii="Courier New" w:eastAsia="Calibri" w:hAnsi="Courier New" w:cs="Courier New"/>
+          <w:b/>
+          <w:bCs/>
+          <w:color w:val="000000"/>
+          <w:sz w:val="22"/>
+        </w:rPr>
+        <w:t>);</w:t>
+      </w:r>
+    </w:p>
+    <w:p>
+      <w:pPr>
+        <w:pStyle w:val="af2"/>
+        <w:widowControl w:val="0"/>
+        <w:numPr>
+          <w:ilvl w:val="0"/>
+          <w:numId w:val="12"/>
+        </w:numPr>
+        <w:autoSpaceDE w:val="0"/>
+        <w:autoSpaceDN w:val="0"/>
+        <w:adjustRightInd w:val="0"/>
+        <w:rPr>
+          <w:rFonts w:ascii="Courier New" w:eastAsia="Calibri" w:hAnsi="Courier New" w:cs="Courier New"/>
+          <w:sz w:val="22"/>
+        </w:rPr>
+      </w:pPr>
+      <w:r>
+        <w:rPr>
+          <w:rFonts w:ascii="Courier New" w:eastAsia="Calibri" w:hAnsi="Courier New" w:cs="Courier New"/>
+          <w:sz w:val="22"/>
+        </w:rPr>
+        <w:lastRenderedPageBreak/>
+        <w:t xml:space="preserve">    </w:t>
+      </w:r>
+      <w:r>
+        <w:rPr>
+          <w:rFonts w:ascii="Courier New" w:eastAsia="Calibri" w:hAnsi="Courier New" w:cs="Courier New"/>
+          <w:b/>
+          <w:bCs/>
+          <w:color w:val="204A87"/>
+          <w:sz w:val="22"/>
+        </w:rPr>
+        <w:t>char</w:t>
+      </w:r>
+      <w:r>
+        <w:rPr>
+          <w:rFonts w:ascii="Courier New" w:eastAsia="Calibri" w:hAnsi="Courier New" w:cs="Courier New"/>
+          <w:b/>
+          <w:bCs/>
+          <w:color w:val="CE5C00"/>
+          <w:sz w:val="22"/>
+        </w:rPr>
+        <w:t>*</w:t>
+      </w:r>
+      <w:r>
+        <w:rPr>
+          <w:rFonts w:ascii="Courier New" w:eastAsia="Calibri" w:hAnsi="Courier New" w:cs="Courier New"/>
+          <w:sz w:val="22"/>
+        </w:rPr>
+        <w:t xml:space="preserve"> </w:t>
+      </w:r>
+      <w:r>
+        <w:rPr>
+          <w:rFonts w:ascii="Courier New" w:eastAsia="Calibri" w:hAnsi="Courier New" w:cs="Courier New"/>
+          <w:color w:val="000000"/>
+          <w:sz w:val="22"/>
+        </w:rPr>
+        <w:t>token</w:t>
+      </w:r>
+      <w:r>
+        <w:rPr>
+          <w:rFonts w:ascii="Courier New" w:eastAsia="Calibri" w:hAnsi="Courier New" w:cs="Courier New"/>
+          <w:sz w:val="22"/>
+        </w:rPr>
+        <w:t xml:space="preserve"> </w:t>
+      </w:r>
+      <w:r>
+        <w:rPr>
+          <w:rFonts w:ascii="Courier New" w:eastAsia="Calibri" w:hAnsi="Courier New" w:cs="Courier New"/>
+          <w:b/>
+          <w:bCs/>
+          <w:color w:val="CE5C00"/>
+          <w:sz w:val="22"/>
+        </w:rPr>
+        <w:t>=</w:t>
+      </w:r>
+      <w:r>
+        <w:rPr>
+          <w:rFonts w:ascii="Courier New" w:eastAsia="Calibri" w:hAnsi="Courier New" w:cs="Courier New"/>
+          <w:sz w:val="22"/>
+        </w:rPr>
+        <w:t xml:space="preserve"> </w:t>
+      </w:r>
+      <w:r>
+        <w:rPr>
+          <w:rFonts w:ascii="Courier New" w:eastAsia="Calibri" w:hAnsi="Courier New" w:cs="Courier New"/>
+          <w:color w:val="000000"/>
+          <w:sz w:val="22"/>
+        </w:rPr>
+        <w:t>strtok</w:t>
+      </w:r>
+      <w:r>
+        <w:rPr>
+          <w:rFonts w:ascii="Courier New" w:eastAsia="Calibri" w:hAnsi="Courier New" w:cs="Courier New"/>
+          <w:b/>
+          <w:bCs/>
+          <w:color w:val="000000"/>
+          <w:sz w:val="22"/>
+        </w:rPr>
+        <w:t>(</w:t>
+      </w:r>
+      <w:r>
+        <w:rPr>
+          <w:rFonts w:ascii="Courier New" w:eastAsia="Calibri" w:hAnsi="Courier New" w:cs="Courier New"/>
+          <w:color w:val="000000"/>
+          <w:sz w:val="22"/>
+        </w:rPr>
+        <w:t>text</w:t>
+      </w:r>
+      <w:r>
+        <w:rPr>
+          <w:rFonts w:ascii="Courier New" w:eastAsia="Calibri" w:hAnsi="Courier New" w:cs="Courier New"/>
+          <w:b/>
+          <w:bCs/>
+          <w:color w:val="000000"/>
+          <w:sz w:val="22"/>
+        </w:rPr>
+        <w:t>,</w:t>
+      </w:r>
+      <w:r>
+        <w:rPr>
+          <w:rFonts w:ascii="Courier New" w:eastAsia="Calibri" w:hAnsi="Courier New" w:cs="Courier New"/>
+          <w:sz w:val="22"/>
+        </w:rPr>
+        <w:t xml:space="preserve"> </w:t>
+      </w:r>
+      <w:r>
+        <w:rPr>
+          <w:rFonts w:ascii="Courier New" w:eastAsia="Calibri" w:hAnsi="Courier New" w:cs="Courier New"/>
+          <w:color w:val="4E9A06"/>
+          <w:sz w:val="22"/>
+        </w:rPr>
+        <w:t>" ."</w:t>
+      </w:r>
+      <w:r>
+        <w:rPr>
+          <w:rFonts w:ascii="Courier New" w:eastAsia="Calibri" w:hAnsi="Courier New" w:cs="Courier New"/>
+          <w:b/>
+          <w:bCs/>
+          <w:color w:val="000000"/>
+          <w:sz w:val="22"/>
+        </w:rPr>
+        <w:t>);</w:t>
+      </w:r>
+    </w:p>
+    <w:p>
+      <w:pPr>
+        <w:pStyle w:val="af2"/>
+        <w:widowControl w:val="0"/>
+        <w:numPr>
+          <w:ilvl w:val="0"/>
+          <w:numId w:val="12"/>
+        </w:numPr>
+        <w:autoSpaceDE w:val="0"/>
+        <w:autoSpaceDN w:val="0"/>
+        <w:adjustRightInd w:val="0"/>
+        <w:rPr>
+          <w:rFonts w:ascii="Courier New" w:eastAsia="Calibri" w:hAnsi="Courier New" w:cs="Courier New"/>
+          <w:sz w:val="22"/>
+        </w:rPr>
+      </w:pPr>
+      <w:r>
+        <w:rPr>
+          <w:rFonts w:ascii="Courier New" w:eastAsia="Calibri" w:hAnsi="Courier New" w:cs="Courier New"/>
+          <w:sz w:val="22"/>
+        </w:rPr>
+        <w:t xml:space="preserve">    </w:t>
+      </w:r>
+      <w:r>
+        <w:rPr>
+          <w:rFonts w:ascii="Courier New" w:eastAsia="Calibri" w:hAnsi="Courier New" w:cs="Courier New"/>
+          <w:b/>
+          <w:bCs/>
+          <w:color w:val="204A87"/>
+          <w:sz w:val="22"/>
+        </w:rPr>
+        <w:t>size_t</w:t>
+      </w:r>
+      <w:r>
+        <w:rPr>
+          <w:rFonts w:ascii="Courier New" w:eastAsia="Calibri" w:hAnsi="Courier New" w:cs="Courier New"/>
+          <w:sz w:val="22"/>
+        </w:rPr>
+        <w:t xml:space="preserve"> </w:t>
+      </w:r>
+      <w:r>
+        <w:rPr>
+          <w:rFonts w:ascii="Courier New" w:eastAsia="Calibri" w:hAnsi="Courier New" w:cs="Courier New"/>
+          <w:color w:val="000000"/>
+          <w:sz w:val="22"/>
+        </w:rPr>
+        <w:t>i</w:t>
+      </w:r>
+      <w:r>
+        <w:rPr>
+          <w:rFonts w:ascii="Courier New" w:eastAsia="Calibri" w:hAnsi="Courier New" w:cs="Courier New"/>
+          <w:b/>
+          <w:bCs/>
+          <w:color w:val="000000"/>
+          <w:sz w:val="22"/>
+        </w:rPr>
+        <w:t>;</w:t>
+      </w:r>
+    </w:p>
+    <w:p>
+      <w:pPr>
+        <w:pStyle w:val="af2"/>
+        <w:widowControl w:val="0"/>
+        <w:numPr>
+          <w:ilvl w:val="0"/>
+          <w:numId w:val="12"/>
+        </w:numPr>
+        <w:autoSpaceDE w:val="0"/>
+        <w:autoSpaceDN w:val="0"/>
+        <w:adjustRightInd w:val="0"/>
+        <w:rPr>
+          <w:rFonts w:ascii="Courier New" w:eastAsia="Calibri" w:hAnsi="Courier New" w:cs="Courier New"/>
+          <w:i/>
+          <w:iCs/>
+          <w:color w:val="8F5902"/>
+          <w:sz w:val="22"/>
+        </w:rPr>
+      </w:pPr>
+      <w:r>
+        <w:rPr>
+          <w:rFonts w:ascii="Courier New" w:eastAsia="Calibri" w:hAnsi="Courier New" w:cs="Courier New"/>
+          <w:sz w:val="22"/>
+        </w:rPr>
+        <w:t xml:space="preserve">    </w:t>
+      </w:r>
+      <w:r>
+        <w:rPr>
+          <w:rFonts w:ascii="Courier New" w:eastAsia="Calibri" w:hAnsi="Courier New" w:cs="Courier New"/>
+          <w:b/>
+          <w:bCs/>
+          <w:color w:val="204A87"/>
+          <w:sz w:val="22"/>
+        </w:rPr>
+        <w:t>for</w:t>
+      </w:r>
+      <w:r>
+        <w:rPr>
+          <w:rFonts w:ascii="Courier New" w:eastAsia="Calibri" w:hAnsi="Courier New" w:cs="Courier New"/>
+          <w:b/>
+          <w:bCs/>
+          <w:color w:val="000000"/>
+          <w:sz w:val="22"/>
+        </w:rPr>
+        <w:t>(</w:t>
+      </w:r>
+      <w:r>
+        <w:rPr>
+          <w:rFonts w:ascii="Courier New" w:eastAsia="Calibri" w:hAnsi="Courier New" w:cs="Courier New"/>
+          <w:color w:val="000000"/>
+          <w:sz w:val="22"/>
+        </w:rPr>
+        <w:t>i</w:t>
+      </w:r>
+      <w:r>
+        <w:rPr>
+          <w:rFonts w:ascii="Courier New" w:eastAsia="Calibri" w:hAnsi="Courier New" w:cs="Courier New"/>
+          <w:sz w:val="22"/>
+        </w:rPr>
+        <w:t xml:space="preserve"> </w:t>
+      </w:r>
+      <w:r>
+        <w:rPr>
+          <w:rFonts w:ascii="Courier New" w:eastAsia="Calibri" w:hAnsi="Courier New" w:cs="Courier New"/>
+          <w:b/>
+          <w:bCs/>
+          <w:color w:val="CE5C00"/>
+          <w:sz w:val="22"/>
+        </w:rPr>
+        <w:t>=</w:t>
+      </w:r>
+      <w:r>
+        <w:rPr>
+          <w:rFonts w:ascii="Courier New" w:eastAsia="Calibri" w:hAnsi="Courier New" w:cs="Courier New"/>
+          <w:sz w:val="22"/>
+        </w:rPr>
+        <w:t xml:space="preserve"> </w:t>
+      </w:r>
+      <w:r>
+        <w:rPr>
+          <w:rFonts w:ascii="Courier New" w:eastAsia="Calibri" w:hAnsi="Courier New" w:cs="Courier New"/>
+          <w:b/>
+          <w:bCs/>
+          <w:color w:val="0000CF"/>
+          <w:sz w:val="22"/>
+        </w:rPr>
+        <w:t>0</w:t>
+      </w:r>
+      <w:r>
+        <w:rPr>
+          <w:rFonts w:ascii="Courier New" w:eastAsia="Calibri" w:hAnsi="Courier New" w:cs="Courier New"/>
+          <w:b/>
+          <w:bCs/>
+          <w:color w:val="000000"/>
+          <w:sz w:val="22"/>
+        </w:rPr>
+        <w:t>;</w:t>
+      </w:r>
+      <w:r>
+        <w:rPr>
+          <w:rFonts w:ascii="Courier New" w:eastAsia="Calibri" w:hAnsi="Courier New" w:cs="Courier New"/>
+          <w:sz w:val="22"/>
+        </w:rPr>
+        <w:t xml:space="preserve"> </w:t>
+      </w:r>
+      <w:r>
+        <w:rPr>
+          <w:rFonts w:ascii="Courier New" w:eastAsia="Calibri" w:hAnsi="Courier New" w:cs="Courier New"/>
+          <w:color w:val="000000"/>
+          <w:sz w:val="22"/>
+        </w:rPr>
+        <w:t>token</w:t>
+      </w:r>
+      <w:r>
+        <w:rPr>
+          <w:rFonts w:ascii="Courier New" w:eastAsia="Calibri" w:hAnsi="Courier New" w:cs="Courier New"/>
+          <w:sz w:val="22"/>
+        </w:rPr>
+        <w:t xml:space="preserve"> </w:t>
+      </w:r>
+      <w:r>
+        <w:rPr>
+          <w:rFonts w:ascii="Courier New" w:eastAsia="Calibri" w:hAnsi="Courier New" w:cs="Courier New"/>
+          <w:b/>
+          <w:bCs/>
+          <w:color w:val="CE5C00"/>
+          <w:sz w:val="22"/>
+        </w:rPr>
+        <w:t>!=</w:t>
+      </w:r>
+      <w:r>
+        <w:rPr>
+          <w:rFonts w:ascii="Courier New" w:eastAsia="Calibri" w:hAnsi="Courier New" w:cs="Courier New"/>
+          <w:sz w:val="22"/>
+        </w:rPr>
+        <w:t xml:space="preserve"> </w:t>
+      </w:r>
+      <w:r>
+        <w:rPr>
+          <w:rFonts w:ascii="Courier New" w:eastAsia="Calibri" w:hAnsi="Courier New" w:cs="Courier New"/>
+          <w:color w:val="204A87"/>
+          <w:sz w:val="22"/>
+        </w:rPr>
+        <w:t>NULL</w:t>
+      </w:r>
+      <w:r>
+        <w:rPr>
+          <w:rFonts w:ascii="Courier New" w:eastAsia="Calibri" w:hAnsi="Courier New" w:cs="Courier New"/>
+          <w:b/>
+          <w:bCs/>
+          <w:color w:val="000000"/>
+          <w:sz w:val="22"/>
+        </w:rPr>
+        <w:t>;</w:t>
+      </w:r>
+      <w:r>
+        <w:rPr>
+          <w:rFonts w:ascii="Courier New" w:eastAsia="Calibri" w:hAnsi="Courier New" w:cs="Courier New"/>
+          <w:sz w:val="22"/>
+        </w:rPr>
+        <w:t xml:space="preserve"> </w:t>
+      </w:r>
+      <w:r>
+        <w:rPr>
+          <w:rFonts w:ascii="Courier New" w:eastAsia="Calibri" w:hAnsi="Courier New" w:cs="Courier New"/>
+          <w:color w:val="000000"/>
+          <w:sz w:val="22"/>
+        </w:rPr>
+        <w:t>i</w:t>
+      </w:r>
+      <w:r>
+        <w:rPr>
+          <w:rFonts w:ascii="Courier New" w:eastAsia="Calibri" w:hAnsi="Courier New" w:cs="Courier New"/>
+          <w:b/>
+          <w:bCs/>
+          <w:color w:val="CE5C00"/>
+          <w:sz w:val="22"/>
+        </w:rPr>
+        <w:t>++</w:t>
+      </w:r>
+      <w:r>
+        <w:rPr>
+          <w:rFonts w:ascii="Courier New" w:eastAsia="Calibri" w:hAnsi="Courier New" w:cs="Courier New"/>
+          <w:b/>
+          <w:bCs/>
+          <w:color w:val="000000"/>
+          <w:sz w:val="22"/>
+        </w:rPr>
+        <w:t>)</w:t>
+      </w:r>
+      <w:r>
+        <w:rPr>
+          <w:rFonts w:ascii="Courier New" w:eastAsia="Calibri" w:hAnsi="Courier New" w:cs="Courier New"/>
+          <w:sz w:val="22"/>
+        </w:rPr>
+        <w:t xml:space="preserve"> </w:t>
+      </w:r>
+      <w:r>
+        <w:rPr>
+          <w:rFonts w:ascii="Courier New" w:eastAsia="Calibri" w:hAnsi="Courier New" w:cs="Courier New"/>
+          <w:b/>
+          <w:bCs/>
+          <w:color w:val="000000"/>
+          <w:sz w:val="22"/>
+        </w:rPr>
+        <w:t>{</w:t>
+      </w:r>
+      <w:r>
+        <w:rPr>
+          <w:rFonts w:ascii="Courier New" w:eastAsia="Calibri" w:hAnsi="Courier New" w:cs="Courier New"/>
+          <w:i/>
+          <w:iCs/>
+          <w:color w:val="8F5902"/>
+          <w:sz w:val="22"/>
+        </w:rPr>
+        <w:t>//каждое слово заносим в массив</w:t>
+      </w:r>
+    </w:p>
+    <w:p>
+      <w:pPr>
+        <w:pStyle w:val="af2"/>
+        <w:widowControl w:val="0"/>
+        <w:numPr>
+          <w:ilvl w:val="0"/>
+          <w:numId w:val="12"/>
+        </w:numPr>
+        <w:autoSpaceDE w:val="0"/>
+        <w:autoSpaceDN w:val="0"/>
+        <w:adjustRightInd w:val="0"/>
+        <w:rPr>
+          <w:rFonts w:ascii="Courier New" w:eastAsia="Calibri" w:hAnsi="Courier New" w:cs="Courier New"/>
+          <w:i/>
+          <w:iCs/>
+          <w:color w:val="8F5902"/>
+          <w:sz w:val="22"/>
+        </w:rPr>
+      </w:pPr>
+      <w:r>
+        <w:rPr>
+          <w:rFonts w:ascii="Courier New" w:eastAsia="Calibri" w:hAnsi="Courier New" w:cs="Courier New"/>
+          <w:sz w:val="22"/>
+        </w:rPr>
+        <w:t xml:space="preserve">        </w:t>
+      </w:r>
+      <w:r>
+        <w:rPr>
+          <w:rFonts w:ascii="Courier New" w:eastAsia="Calibri" w:hAnsi="Courier New" w:cs="Courier New"/>
+          <w:b/>
+          <w:bCs/>
+          <w:color w:val="204A87"/>
+          <w:sz w:val="22"/>
+        </w:rPr>
+        <w:t>if</w:t>
+      </w:r>
+      <w:r>
+        <w:rPr>
+          <w:rFonts w:ascii="Courier New" w:eastAsia="Calibri" w:hAnsi="Courier New" w:cs="Courier New"/>
+          <w:b/>
+          <w:bCs/>
+          <w:color w:val="000000"/>
+          <w:sz w:val="22"/>
+        </w:rPr>
+        <w:t>(</w:t>
+      </w:r>
+      <w:r>
+        <w:rPr>
+          <w:rFonts w:ascii="Courier New" w:eastAsia="Calibri" w:hAnsi="Courier New" w:cs="Courier New"/>
+          <w:color w:val="000000"/>
+          <w:sz w:val="22"/>
+        </w:rPr>
+        <w:t>i</w:t>
+      </w:r>
+      <w:r>
+        <w:rPr>
+          <w:rFonts w:ascii="Courier New" w:eastAsia="Calibri" w:hAnsi="Courier New" w:cs="Courier New"/>
+          <w:sz w:val="22"/>
+        </w:rPr>
+        <w:t xml:space="preserve"> </w:t>
+      </w:r>
+      <w:r>
+        <w:rPr>
+          <w:rFonts w:ascii="Courier New" w:eastAsia="Calibri" w:hAnsi="Courier New" w:cs="Courier New"/>
+          <w:b/>
+          <w:bCs/>
+          <w:color w:val="CE5C00"/>
+          <w:sz w:val="22"/>
+        </w:rPr>
+        <w:t>==</w:t>
+      </w:r>
+      <w:r>
+        <w:rPr>
+          <w:rFonts w:ascii="Courier New" w:eastAsia="Calibri" w:hAnsi="Courier New" w:cs="Courier New"/>
+          <w:sz w:val="22"/>
+        </w:rPr>
+        <w:t xml:space="preserve"> </w:t>
+      </w:r>
+      <w:r>
+        <w:rPr>
+          <w:rFonts w:ascii="Courier New" w:eastAsia="Calibri" w:hAnsi="Courier New" w:cs="Courier New"/>
+          <w:color w:val="000000"/>
+          <w:sz w:val="22"/>
+        </w:rPr>
+        <w:t>WORDS_COUNT</w:t>
+      </w:r>
+      <w:r>
+        <w:rPr>
+          <w:rFonts w:ascii="Courier New" w:eastAsia="Calibri" w:hAnsi="Courier New" w:cs="Courier New"/>
+          <w:sz w:val="22"/>
+        </w:rPr>
+        <w:t xml:space="preserve"> </w:t>
+      </w:r>
+      <w:r>
+        <w:rPr>
+          <w:rFonts w:ascii="Courier New" w:eastAsia="Calibri" w:hAnsi="Courier New" w:cs="Courier New"/>
+          <w:b/>
+          <w:bCs/>
+          <w:color w:val="CE5C00"/>
+          <w:sz w:val="22"/>
+        </w:rPr>
+        <w:t>*</w:t>
+      </w:r>
+      <w:r>
+        <w:rPr>
+          <w:rFonts w:ascii="Courier New" w:eastAsia="Calibri" w:hAnsi="Courier New" w:cs="Courier New"/>
+          <w:sz w:val="22"/>
+        </w:rPr>
+        <w:t xml:space="preserve"> </w:t>
+      </w:r>
+      <w:r>
+        <w:rPr>
+          <w:rFonts w:ascii="Courier New" w:eastAsia="Calibri" w:hAnsi="Courier New" w:cs="Courier New"/>
+          <w:color w:val="000000"/>
+          <w:sz w:val="22"/>
+        </w:rPr>
+        <w:t>k</w:t>
+      </w:r>
+      <w:r>
+        <w:rPr>
+          <w:rFonts w:ascii="Courier New" w:eastAsia="Calibri" w:hAnsi="Courier New" w:cs="Courier New"/>
+          <w:sz w:val="22"/>
+        </w:rPr>
+        <w:t xml:space="preserve"> </w:t>
+      </w:r>
+      <w:r>
+        <w:rPr>
+          <w:rFonts w:ascii="Courier New" w:eastAsia="Calibri" w:hAnsi="Courier New" w:cs="Courier New"/>
+          <w:b/>
+          <w:bCs/>
+          <w:color w:val="CE5C00"/>
+          <w:sz w:val="22"/>
+        </w:rPr>
+        <w:t>-</w:t>
+      </w:r>
+      <w:r>
+        <w:rPr>
+          <w:rFonts w:ascii="Courier New" w:eastAsia="Calibri" w:hAnsi="Courier New" w:cs="Courier New"/>
+          <w:sz w:val="22"/>
+        </w:rPr>
+        <w:t xml:space="preserve"> </w:t>
+      </w:r>
+      <w:r>
+        <w:rPr>
+          <w:rFonts w:ascii="Courier New" w:eastAsia="Calibri" w:hAnsi="Courier New" w:cs="Courier New"/>
+          <w:b/>
+          <w:bCs/>
+          <w:color w:val="0000CF"/>
+          <w:sz w:val="22"/>
+        </w:rPr>
+        <w:t>1</w:t>
+      </w:r>
+      <w:r>
+        <w:rPr>
+          <w:rFonts w:ascii="Courier New" w:eastAsia="Calibri" w:hAnsi="Courier New" w:cs="Courier New"/>
+          <w:b/>
+          <w:bCs/>
+          <w:color w:val="000000"/>
+          <w:sz w:val="22"/>
+        </w:rPr>
+        <w:t>)</w:t>
+      </w:r>
+      <w:r>
+        <w:rPr>
+          <w:rFonts w:ascii="Courier New" w:eastAsia="Calibri" w:hAnsi="Courier New" w:cs="Courier New"/>
+          <w:sz w:val="22"/>
+        </w:rPr>
+        <w:t xml:space="preserve"> </w:t>
+      </w:r>
+      <w:r>
+        <w:rPr>
+          <w:rFonts w:ascii="Courier New" w:eastAsia="Calibri" w:hAnsi="Courier New" w:cs="Courier New"/>
+          <w:b/>
+          <w:bCs/>
+          <w:color w:val="000000"/>
+          <w:sz w:val="22"/>
+        </w:rPr>
+        <w:t>{</w:t>
+      </w:r>
+      <w:r>
+        <w:rPr>
+          <w:rFonts w:ascii="Courier New" w:eastAsia="Calibri" w:hAnsi="Courier New" w:cs="Courier New"/>
+          <w:i/>
+          <w:iCs/>
+          <w:color w:val="8F5902"/>
+          <w:sz w:val="22"/>
+        </w:rPr>
+        <w:t>//если массив заканчивается, увеличиваем его размер</w:t>
+      </w:r>
+    </w:p>
+    <w:p>
+      <w:pPr>
+        <w:pStyle w:val="af2"/>
+        <w:widowControl w:val="0"/>
+        <w:numPr>
+          <w:ilvl w:val="0"/>
+          <w:numId w:val="12"/>
+        </w:numPr>
+        <w:autoSpaceDE w:val="0"/>
+        <w:autoSpaceDN w:val="0"/>
+        <w:adjustRightInd w:val="0"/>
+        <w:rPr>
+          <w:rFonts w:ascii="Courier New" w:eastAsia="Calibri" w:hAnsi="Courier New" w:cs="Courier New"/>
+          <w:sz w:val="22"/>
+        </w:rPr>
+      </w:pPr>
+      <w:r>
+        <w:rPr>
+          <w:rFonts w:ascii="Courier New" w:eastAsia="Calibri" w:hAnsi="Courier New" w:cs="Courier New"/>
+          <w:sz w:val="22"/>
+        </w:rPr>
+        <w:t xml:space="preserve">            </w:t>
+      </w:r>
+      <w:r>
+        <w:rPr>
+          <w:rFonts w:ascii="Courier New" w:eastAsia="Calibri" w:hAnsi="Courier New" w:cs="Courier New"/>
+          <w:color w:val="000000"/>
+          <w:sz w:val="22"/>
+        </w:rPr>
+        <w:t>k</w:t>
+      </w:r>
+      <w:r>
+        <w:rPr>
+          <w:rFonts w:ascii="Courier New" w:eastAsia="Calibri" w:hAnsi="Courier New" w:cs="Courier New"/>
+          <w:b/>
+          <w:bCs/>
+          <w:color w:val="CE5C00"/>
+          <w:sz w:val="22"/>
+        </w:rPr>
+        <w:t>++</w:t>
+      </w:r>
+      <w:r>
+        <w:rPr>
+          <w:rFonts w:ascii="Courier New" w:eastAsia="Calibri" w:hAnsi="Courier New" w:cs="Courier New"/>
+          <w:b/>
+          <w:bCs/>
+          <w:color w:val="000000"/>
+          <w:sz w:val="22"/>
+        </w:rPr>
+        <w:t>;</w:t>
+      </w:r>
+    </w:p>
+    <w:p>
+      <w:pPr>
+        <w:pStyle w:val="af2"/>
+        <w:widowControl w:val="0"/>
+        <w:numPr>
+          <w:ilvl w:val="0"/>
+          <w:numId w:val="12"/>
+        </w:numPr>
+        <w:autoSpaceDE w:val="0"/>
+        <w:autoSpaceDN w:val="0"/>
+        <w:adjustRightInd w:val="0"/>
+        <w:rPr>
+          <w:rFonts w:ascii="Courier New" w:eastAsia="Calibri" w:hAnsi="Courier New" w:cs="Courier New"/>
+          <w:sz w:val="22"/>
+        </w:rPr>
+      </w:pPr>
+      <w:r>
+        <w:rPr>
+          <w:rFonts w:ascii="Courier New" w:eastAsia="Calibri" w:hAnsi="Courier New" w:cs="Courier New"/>
+          <w:sz w:val="22"/>
+        </w:rPr>
+        <w:t xml:space="preserve">            </w:t>
+      </w:r>
+      <w:r>
+        <w:rPr>
+          <w:rFonts w:ascii="Courier New" w:eastAsia="Calibri" w:hAnsi="Courier New" w:cs="Courier New"/>
+          <w:color w:val="000000"/>
+          <w:sz w:val="22"/>
+        </w:rPr>
+        <w:t>words_arr</w:t>
+      </w:r>
+      <w:r>
+        <w:rPr>
+          <w:rFonts w:ascii="Courier New" w:eastAsia="Calibri" w:hAnsi="Courier New" w:cs="Courier New"/>
+          <w:sz w:val="22"/>
+        </w:rPr>
+        <w:t xml:space="preserve"> </w:t>
+      </w:r>
+      <w:r>
+        <w:rPr>
+          <w:rFonts w:ascii="Courier New" w:eastAsia="Calibri" w:hAnsi="Courier New" w:cs="Courier New"/>
+          <w:b/>
+          <w:bCs/>
+          <w:color w:val="CE5C00"/>
+          <w:sz w:val="22"/>
+        </w:rPr>
+        <w:t>=</w:t>
+      </w:r>
+      <w:r>
+        <w:rPr>
+          <w:rFonts w:ascii="Courier New" w:eastAsia="Calibri" w:hAnsi="Courier New" w:cs="Courier New"/>
+          <w:sz w:val="22"/>
+        </w:rPr>
+        <w:t xml:space="preserve"> </w:t>
+      </w:r>
+      <w:r>
+        <w:rPr>
+          <w:rFonts w:ascii="Courier New" w:eastAsia="Calibri" w:hAnsi="Courier New" w:cs="Courier New"/>
+          <w:b/>
+          <w:bCs/>
+          <w:color w:val="000000"/>
+          <w:sz w:val="22"/>
+        </w:rPr>
+        <w:t>(</w:t>
+      </w:r>
+      <w:r>
+        <w:rPr>
+          <w:rFonts w:ascii="Courier New" w:eastAsia="Calibri" w:hAnsi="Courier New" w:cs="Courier New"/>
+          <w:b/>
+          <w:bCs/>
+          <w:color w:val="204A87"/>
+          <w:sz w:val="22"/>
+        </w:rPr>
+        <w:t>char</w:t>
+      </w:r>
+      <w:r>
+        <w:rPr>
+          <w:rFonts w:ascii="Courier New" w:eastAsia="Calibri" w:hAnsi="Courier New" w:cs="Courier New"/>
+          <w:b/>
+          <w:bCs/>
+          <w:color w:val="CE5C00"/>
+          <w:sz w:val="22"/>
+        </w:rPr>
+        <w:t>**</w:t>
+      </w:r>
+      <w:r>
+        <w:rPr>
+          <w:rFonts w:ascii="Courier New" w:eastAsia="Calibri" w:hAnsi="Courier New" w:cs="Courier New"/>
+          <w:b/>
+          <w:bCs/>
+          <w:color w:val="000000"/>
+          <w:sz w:val="22"/>
+        </w:rPr>
+        <w:t>)</w:t>
+      </w:r>
+      <w:r>
+        <w:rPr>
+          <w:rFonts w:ascii="Courier New" w:eastAsia="Calibri" w:hAnsi="Courier New" w:cs="Courier New"/>
+          <w:sz w:val="22"/>
+        </w:rPr>
+        <w:t xml:space="preserve"> </w:t>
+      </w:r>
+      <w:r>
+        <w:rPr>
+          <w:rFonts w:ascii="Courier New" w:eastAsia="Calibri" w:hAnsi="Courier New" w:cs="Courier New"/>
+          <w:color w:val="000000"/>
+          <w:sz w:val="22"/>
+        </w:rPr>
+        <w:t>realloc</w:t>
+      </w:r>
+      <w:r>
+        <w:rPr>
+          <w:rFonts w:ascii="Courier New" w:eastAsia="Calibri" w:hAnsi="Courier New" w:cs="Courier New"/>
+          <w:b/>
+          <w:bCs/>
+          <w:color w:val="000000"/>
+          <w:sz w:val="22"/>
+        </w:rPr>
+        <w:t>(</w:t>
+      </w:r>
+      <w:r>
+        <w:rPr>
+          <w:rFonts w:ascii="Courier New" w:eastAsia="Calibri" w:hAnsi="Courier New" w:cs="Courier New"/>
+          <w:color w:val="000000"/>
+          <w:sz w:val="22"/>
+        </w:rPr>
+        <w:t>words_arr</w:t>
+      </w:r>
+      <w:r>
+        <w:rPr>
+          <w:rFonts w:ascii="Courier New" w:eastAsia="Calibri" w:hAnsi="Courier New" w:cs="Courier New"/>
+          <w:b/>
+          <w:bCs/>
+          <w:color w:val="000000"/>
+          <w:sz w:val="22"/>
+        </w:rPr>
+        <w:t>,</w:t>
+      </w:r>
+      <w:r>
+        <w:rPr>
+          <w:rFonts w:ascii="Courier New" w:eastAsia="Calibri" w:hAnsi="Courier New" w:cs="Courier New"/>
+          <w:sz w:val="22"/>
+        </w:rPr>
+        <w:t xml:space="preserve"> </w:t>
+      </w:r>
+      <w:r>
+        <w:rPr>
+          <w:rFonts w:ascii="Courier New" w:eastAsia="Calibri" w:hAnsi="Courier New" w:cs="Courier New"/>
+          <w:color w:val="000000"/>
+          <w:sz w:val="22"/>
+        </w:rPr>
+        <w:t>WORDS_COUNT</w:t>
+      </w:r>
+      <w:r>
+        <w:rPr>
+          <w:rFonts w:ascii="Courier New" w:eastAsia="Calibri" w:hAnsi="Courier New" w:cs="Courier New"/>
+          <w:sz w:val="22"/>
+        </w:rPr>
+        <w:t xml:space="preserve"> </w:t>
+      </w:r>
+      <w:r>
+        <w:rPr>
+          <w:rFonts w:ascii="Courier New" w:eastAsia="Calibri" w:hAnsi="Courier New" w:cs="Courier New"/>
+          <w:b/>
+          <w:bCs/>
+          <w:color w:val="CE5C00"/>
+          <w:sz w:val="22"/>
+        </w:rPr>
+        <w:t>*</w:t>
+      </w:r>
+      <w:r>
+        <w:rPr>
+          <w:rFonts w:ascii="Courier New" w:eastAsia="Calibri" w:hAnsi="Courier New" w:cs="Courier New"/>
+          <w:sz w:val="22"/>
+        </w:rPr>
+        <w:t xml:space="preserve"> </w:t>
+      </w:r>
+      <w:r>
+        <w:rPr>
+          <w:rFonts w:ascii="Courier New" w:eastAsia="Calibri" w:hAnsi="Courier New" w:cs="Courier New"/>
+          <w:color w:val="000000"/>
+          <w:sz w:val="22"/>
+        </w:rPr>
+        <w:t>k</w:t>
+      </w:r>
+      <w:r>
+        <w:rPr>
+          <w:rFonts w:ascii="Courier New" w:eastAsia="Calibri" w:hAnsi="Courier New" w:cs="Courier New"/>
+          <w:sz w:val="22"/>
+        </w:rPr>
+        <w:t xml:space="preserve"> </w:t>
+      </w:r>
+      <w:r>
+        <w:rPr>
+          <w:rFonts w:ascii="Courier New" w:eastAsia="Calibri" w:hAnsi="Courier New" w:cs="Courier New"/>
+          <w:b/>
+          <w:bCs/>
+          <w:color w:val="CE5C00"/>
+          <w:sz w:val="22"/>
+        </w:rPr>
+        <w:t>*</w:t>
+      </w:r>
+      <w:r>
+        <w:rPr>
+          <w:rFonts w:ascii="Courier New" w:eastAsia="Calibri" w:hAnsi="Courier New" w:cs="Courier New"/>
+          <w:sz w:val="22"/>
+        </w:rPr>
+        <w:t xml:space="preserve"> </w:t>
+      </w:r>
+      <w:r>
+        <w:rPr>
+          <w:rFonts w:ascii="Courier New" w:eastAsia="Calibri" w:hAnsi="Courier New" w:cs="Courier New"/>
+          <w:b/>
+          <w:bCs/>
+          <w:color w:val="204A87"/>
+          <w:sz w:val="22"/>
+        </w:rPr>
+        <w:t>sizeof</w:t>
+      </w:r>
+      <w:r>
+        <w:rPr>
+          <w:rFonts w:ascii="Courier New" w:eastAsia="Calibri" w:hAnsi="Courier New" w:cs="Courier New"/>
+          <w:b/>
+          <w:bCs/>
+          <w:color w:val="000000"/>
+          <w:sz w:val="22"/>
+        </w:rPr>
+        <w:t>(</w:t>
+      </w:r>
+      <w:r>
+        <w:rPr>
+          <w:rFonts w:ascii="Courier New" w:eastAsia="Calibri" w:hAnsi="Courier New" w:cs="Courier New"/>
+          <w:b/>
+          <w:bCs/>
+          <w:color w:val="204A87"/>
+          <w:sz w:val="22"/>
+        </w:rPr>
+        <w:t>char</w:t>
+      </w:r>
+      <w:r>
+        <w:rPr>
+          <w:rFonts w:ascii="Courier New" w:eastAsia="Calibri" w:hAnsi="Courier New" w:cs="Courier New"/>
+          <w:b/>
+          <w:bCs/>
+          <w:color w:val="CE5C00"/>
+          <w:sz w:val="22"/>
+        </w:rPr>
+        <w:t>*</w:t>
+      </w:r>
+      <w:r>
+        <w:rPr>
+          <w:rFonts w:ascii="Courier New" w:eastAsia="Calibri" w:hAnsi="Courier New" w:cs="Courier New"/>
+          <w:b/>
+          <w:bCs/>
+          <w:color w:val="000000"/>
+          <w:sz w:val="22"/>
+        </w:rPr>
+        <w:t>));</w:t>
+      </w:r>
+    </w:p>
+    <w:p>
+      <w:pPr>
+        <w:pStyle w:val="af2"/>
+        <w:widowControl w:val="0"/>
+        <w:numPr>
+          <w:ilvl w:val="0"/>
+          <w:numId w:val="12"/>
+        </w:numPr>
+        <w:autoSpaceDE w:val="0"/>
+        <w:autoSpaceDN w:val="0"/>
+        <w:adjustRightInd w:val="0"/>
+        <w:rPr>
+          <w:rFonts w:ascii="Courier New" w:eastAsia="Calibri" w:hAnsi="Courier New" w:cs="Courier New"/>
+          <w:sz w:val="22"/>
+        </w:rPr>
+      </w:pPr>
+      <w:r>
+        <w:rPr>
+          <w:rFonts w:ascii="Courier New" w:eastAsia="Calibri" w:hAnsi="Courier New" w:cs="Courier New"/>
+          <w:sz w:val="22"/>
+        </w:rPr>
+        <w:t xml:space="preserve">        </w:t>
+      </w:r>
+      <w:r>
+        <w:rPr>
+          <w:rFonts w:ascii="Courier New" w:eastAsia="Calibri" w:hAnsi="Courier New" w:cs="Courier New"/>
+          <w:b/>
+          <w:bCs/>
+          <w:color w:val="000000"/>
+          <w:sz w:val="22"/>
+        </w:rPr>
+        <w:t>}</w:t>
+      </w:r>
+    </w:p>
+    <w:p>
+      <w:pPr>
+        <w:pStyle w:val="af2"/>
+        <w:widowControl w:val="0"/>
+        <w:numPr>
+          <w:ilvl w:val="0"/>
+          <w:numId w:val="12"/>
+        </w:numPr>
+        <w:autoSpaceDE w:val="0"/>
+        <w:autoSpaceDN w:val="0"/>
+        <w:adjustRightInd w:val="0"/>
+        <w:rPr>
+          <w:rFonts w:ascii="Courier New" w:eastAsia="Calibri" w:hAnsi="Courier New" w:cs="Courier New"/>
+          <w:sz w:val="22"/>
+        </w:rPr>
+      </w:pPr>
+      <w:r>
+        <w:rPr>
+          <w:rFonts w:ascii="Courier New" w:eastAsia="Calibri" w:hAnsi="Courier New" w:cs="Courier New"/>
+          <w:sz w:val="22"/>
+        </w:rPr>
+        <w:t xml:space="preserve">        </w:t>
+      </w:r>
+      <w:r>
+        <w:rPr>
+          <w:rFonts w:ascii="Courier New" w:eastAsia="Calibri" w:hAnsi="Courier New" w:cs="Courier New"/>
+          <w:color w:val="000000"/>
+          <w:sz w:val="22"/>
+        </w:rPr>
+        <w:t>words_arr</w:t>
+      </w:r>
+      <w:r>
+        <w:rPr>
+          <w:rFonts w:ascii="Courier New" w:eastAsia="Calibri" w:hAnsi="Courier New" w:cs="Courier New"/>
+          <w:b/>
+          <w:bCs/>
+          <w:color w:val="000000"/>
+          <w:sz w:val="22"/>
+        </w:rPr>
+        <w:t>[</w:t>
+      </w:r>
+      <w:r>
+        <w:rPr>
+          <w:rFonts w:ascii="Courier New" w:eastAsia="Calibri" w:hAnsi="Courier New" w:cs="Courier New"/>
+          <w:color w:val="000000"/>
+          <w:sz w:val="22"/>
+        </w:rPr>
+        <w:t>i</w:t>
+      </w:r>
+      <w:r>
+        <w:rPr>
+          <w:rFonts w:ascii="Courier New" w:eastAsia="Calibri" w:hAnsi="Courier New" w:cs="Courier New"/>
+          <w:b/>
+          <w:bCs/>
+          <w:color w:val="000000"/>
+          <w:sz w:val="22"/>
+        </w:rPr>
+        <w:t>]</w:t>
+      </w:r>
+      <w:r>
+        <w:rPr>
+          <w:rFonts w:ascii="Courier New" w:eastAsia="Calibri" w:hAnsi="Courier New" w:cs="Courier New"/>
+          <w:sz w:val="22"/>
+        </w:rPr>
+        <w:t xml:space="preserve"> </w:t>
+      </w:r>
+      <w:r>
+        <w:rPr>
+          <w:rFonts w:ascii="Courier New" w:eastAsia="Calibri" w:hAnsi="Courier New" w:cs="Courier New"/>
+          <w:b/>
+          <w:bCs/>
+          <w:color w:val="CE5C00"/>
+          <w:sz w:val="22"/>
+        </w:rPr>
+        <w:t>=</w:t>
+      </w:r>
+      <w:r>
+        <w:rPr>
+          <w:rFonts w:ascii="Courier New" w:eastAsia="Calibri" w:hAnsi="Courier New" w:cs="Courier New"/>
+          <w:sz w:val="22"/>
+        </w:rPr>
+        <w:t xml:space="preserve"> </w:t>
+      </w:r>
+      <w:r>
+        <w:rPr>
+          <w:rFonts w:ascii="Courier New" w:eastAsia="Calibri" w:hAnsi="Courier New" w:cs="Courier New"/>
+          <w:color w:val="000000"/>
+          <w:sz w:val="22"/>
+        </w:rPr>
+        <w:t>token</w:t>
+      </w:r>
+      <w:r>
+        <w:rPr>
+          <w:rFonts w:ascii="Courier New" w:eastAsia="Calibri" w:hAnsi="Courier New" w:cs="Courier New"/>
+          <w:b/>
+          <w:bCs/>
+          <w:color w:val="000000"/>
+          <w:sz w:val="22"/>
+        </w:rPr>
+        <w:t>;</w:t>
+      </w:r>
+    </w:p>
+    <w:p>
+      <w:pPr>
+        <w:pStyle w:val="af2"/>
+        <w:widowControl w:val="0"/>
+        <w:numPr>
+          <w:ilvl w:val="0"/>
+          <w:numId w:val="12"/>
+        </w:numPr>
+        <w:autoSpaceDE w:val="0"/>
+        <w:autoSpaceDN w:val="0"/>
+        <w:adjustRightInd w:val="0"/>
+        <w:rPr>
+          <w:rFonts w:ascii="Courier New" w:eastAsia="Calibri" w:hAnsi="Courier New" w:cs="Courier New"/>
+          <w:sz w:val="22"/>
+        </w:rPr>
+      </w:pPr>
+      <w:r>
+        <w:rPr>
+          <w:rFonts w:ascii="Courier New" w:eastAsia="Calibri" w:hAnsi="Courier New" w:cs="Courier New"/>
+          <w:sz w:val="22"/>
+        </w:rPr>
+        <w:t xml:space="preserve">        </w:t>
+      </w:r>
+      <w:r>
+        <w:rPr>
+          <w:rFonts w:ascii="Courier New" w:eastAsia="Calibri" w:hAnsi="Courier New" w:cs="Courier New"/>
+          <w:color w:val="000000"/>
+          <w:sz w:val="22"/>
+        </w:rPr>
+        <w:t>token</w:t>
+      </w:r>
+      <w:r>
+        <w:rPr>
+          <w:rFonts w:ascii="Courier New" w:eastAsia="Calibri" w:hAnsi="Courier New" w:cs="Courier New"/>
+          <w:sz w:val="22"/>
+        </w:rPr>
+        <w:t xml:space="preserve"> </w:t>
+      </w:r>
+      <w:r>
+        <w:rPr>
+          <w:rFonts w:ascii="Courier New" w:eastAsia="Calibri" w:hAnsi="Courier New" w:cs="Courier New"/>
+          <w:b/>
+          <w:bCs/>
+          <w:color w:val="CE5C00"/>
+          <w:sz w:val="22"/>
+        </w:rPr>
+        <w:t>=</w:t>
+      </w:r>
+      <w:r>
+        <w:rPr>
+          <w:rFonts w:ascii="Courier New" w:eastAsia="Calibri" w:hAnsi="Courier New" w:cs="Courier New"/>
+          <w:sz w:val="22"/>
+        </w:rPr>
+        <w:t xml:space="preserve"> </w:t>
+      </w:r>
+      <w:r>
+        <w:rPr>
+          <w:rFonts w:ascii="Courier New" w:eastAsia="Calibri" w:hAnsi="Courier New" w:cs="Courier New"/>
+          <w:color w:val="000000"/>
+          <w:sz w:val="22"/>
+        </w:rPr>
+        <w:t>strtok</w:t>
+      </w:r>
+      <w:r>
+        <w:rPr>
+          <w:rFonts w:ascii="Courier New" w:eastAsia="Calibri" w:hAnsi="Courier New" w:cs="Courier New"/>
+          <w:b/>
+          <w:bCs/>
+          <w:color w:val="000000"/>
+          <w:sz w:val="22"/>
+        </w:rPr>
+        <w:t>(</w:t>
+      </w:r>
+      <w:r>
+        <w:rPr>
+          <w:rFonts w:ascii="Courier New" w:eastAsia="Calibri" w:hAnsi="Courier New" w:cs="Courier New"/>
+          <w:color w:val="204A87"/>
+          <w:sz w:val="22"/>
+        </w:rPr>
+        <w:t>NULL</w:t>
+      </w:r>
+      <w:r>
+        <w:rPr>
+          <w:rFonts w:ascii="Courier New" w:eastAsia="Calibri" w:hAnsi="Courier New" w:cs="Courier New"/>
+          <w:b/>
+          <w:bCs/>
+          <w:color w:val="000000"/>
+          <w:sz w:val="22"/>
+        </w:rPr>
+        <w:t>,</w:t>
+      </w:r>
+      <w:r>
+        <w:rPr>
+          <w:rFonts w:ascii="Courier New" w:eastAsia="Calibri" w:hAnsi="Courier New" w:cs="Courier New"/>
+          <w:sz w:val="22"/>
+        </w:rPr>
+        <w:t xml:space="preserve"> </w:t>
+      </w:r>
+      <w:r>
+        <w:rPr>
+          <w:rFonts w:ascii="Courier New" w:eastAsia="Calibri" w:hAnsi="Courier New" w:cs="Courier New"/>
+          <w:color w:val="4E9A06"/>
+          <w:sz w:val="22"/>
+        </w:rPr>
+        <w:t>" ."</w:t>
+      </w:r>
+      <w:r>
+        <w:rPr>
+          <w:rFonts w:ascii="Courier New" w:eastAsia="Calibri" w:hAnsi="Courier New" w:cs="Courier New"/>
+          <w:b/>
+          <w:bCs/>
+          <w:color w:val="000000"/>
+          <w:sz w:val="22"/>
+        </w:rPr>
+        <w:t>);</w:t>
+      </w:r>
+    </w:p>
+    <w:p>
+      <w:pPr>
+        <w:pStyle w:val="af2"/>
+        <w:widowControl w:val="0"/>
+        <w:numPr>
+          <w:ilvl w:val="0"/>
+          <w:numId w:val="12"/>
+        </w:numPr>
+        <w:autoSpaceDE w:val="0"/>
+        <w:autoSpaceDN w:val="0"/>
+        <w:adjustRightInd w:val="0"/>
+        <w:rPr>
+          <w:rFonts w:ascii="Courier New" w:eastAsia="Calibri" w:hAnsi="Courier New" w:cs="Courier New"/>
+          <w:sz w:val="22"/>
+        </w:rPr>
+      </w:pPr>
+      <w:r>
+        <w:rPr>
+          <w:rFonts w:ascii="Courier New" w:eastAsia="Calibri" w:hAnsi="Courier New" w:cs="Courier New"/>
+          <w:sz w:val="22"/>
+        </w:rPr>
+        <w:t xml:space="preserve">    </w:t>
+      </w:r>
+      <w:r>
+        <w:rPr>
+          <w:rFonts w:ascii="Courier New" w:eastAsia="Calibri" w:hAnsi="Courier New" w:cs="Courier New"/>
+          <w:b/>
+          <w:bCs/>
+          <w:color w:val="000000"/>
+          <w:sz w:val="22"/>
+        </w:rPr>
+        <w:t>}</w:t>
+      </w:r>
+    </w:p>
+    <w:p>
+      <w:pPr>
+        <w:pStyle w:val="af2"/>
+        <w:widowControl w:val="0"/>
+        <w:numPr>
+          <w:ilvl w:val="0"/>
+          <w:numId w:val="12"/>
+        </w:numPr>
+        <w:autoSpaceDE w:val="0"/>
+        <w:autoSpaceDN w:val="0"/>
+        <w:adjustRightInd w:val="0"/>
+        <w:rPr>
+          <w:rFonts w:ascii="Courier New" w:eastAsia="Calibri" w:hAnsi="Courier New" w:cs="Courier New"/>
+          <w:i/>
+          <w:iCs/>
+          <w:color w:val="8F5902"/>
+          <w:sz w:val="22"/>
+        </w:rPr>
+      </w:pPr>
+      <w:r>
+        <w:rPr>
+          <w:rFonts w:ascii="Courier New" w:eastAsia="Calibri" w:hAnsi="Courier New" w:cs="Courier New"/>
+          <w:sz w:val="22"/>
+        </w:rPr>
+        <w:t xml:space="preserve">    </w:t>
+      </w:r>
+      <w:r>
+        <w:rPr>
+          <w:rFonts w:ascii="Courier New" w:eastAsia="Calibri" w:hAnsi="Courier New" w:cs="Courier New"/>
+          <w:color w:val="000000"/>
+          <w:sz w:val="22"/>
+        </w:rPr>
+        <w:t>qsort</w:t>
+      </w:r>
+      <w:r>
+        <w:rPr>
+          <w:rFonts w:ascii="Courier New" w:eastAsia="Calibri" w:hAnsi="Courier New" w:cs="Courier New"/>
+          <w:b/>
+          <w:bCs/>
+          <w:color w:val="000000"/>
+          <w:sz w:val="22"/>
+        </w:rPr>
+        <w:t>(</w:t>
+      </w:r>
+      <w:r>
+        <w:rPr>
+          <w:rFonts w:ascii="Courier New" w:eastAsia="Calibri" w:hAnsi="Courier New" w:cs="Courier New"/>
+          <w:color w:val="000000"/>
+          <w:sz w:val="22"/>
+        </w:rPr>
+        <w:t>words_arr</w:t>
+      </w:r>
+      <w:r>
+        <w:rPr>
+          <w:rFonts w:ascii="Courier New" w:eastAsia="Calibri" w:hAnsi="Courier New" w:cs="Courier New"/>
+          <w:b/>
+          <w:bCs/>
+          <w:color w:val="000000"/>
+          <w:sz w:val="22"/>
+        </w:rPr>
+        <w:t>,</w:t>
+      </w:r>
+      <w:r>
+        <w:rPr>
+          <w:rFonts w:ascii="Courier New" w:eastAsia="Calibri" w:hAnsi="Courier New" w:cs="Courier New"/>
+          <w:sz w:val="22"/>
+        </w:rPr>
+        <w:t xml:space="preserve"> </w:t>
+      </w:r>
+      <w:r>
+        <w:rPr>
+          <w:rFonts w:ascii="Courier New" w:eastAsia="Calibri" w:hAnsi="Courier New" w:cs="Courier New"/>
+          <w:color w:val="000000"/>
+          <w:sz w:val="22"/>
+        </w:rPr>
+        <w:t>i</w:t>
+      </w:r>
+      <w:r>
+        <w:rPr>
+          <w:rFonts w:ascii="Courier New" w:eastAsia="Calibri" w:hAnsi="Courier New" w:cs="Courier New"/>
+          <w:b/>
+          <w:bCs/>
+          <w:color w:val="000000"/>
+          <w:sz w:val="22"/>
+        </w:rPr>
+        <w:t>,</w:t>
+      </w:r>
+      <w:r>
+        <w:rPr>
+          <w:rFonts w:ascii="Courier New" w:eastAsia="Calibri" w:hAnsi="Courier New" w:cs="Courier New"/>
+          <w:sz w:val="22"/>
+        </w:rPr>
+        <w:t xml:space="preserve"> </w:t>
+      </w:r>
+      <w:r>
+        <w:rPr>
+          <w:rFonts w:ascii="Courier New" w:eastAsia="Calibri" w:hAnsi="Courier New" w:cs="Courier New"/>
+          <w:b/>
+          <w:bCs/>
+          <w:color w:val="204A87"/>
+          <w:sz w:val="22"/>
+        </w:rPr>
+        <w:t>sizeof</w:t>
+      </w:r>
+      <w:r>
+        <w:rPr>
+          <w:rFonts w:ascii="Courier New" w:eastAsia="Calibri" w:hAnsi="Courier New" w:cs="Courier New"/>
+          <w:b/>
+          <w:bCs/>
+          <w:color w:val="000000"/>
+          <w:sz w:val="22"/>
+        </w:rPr>
+        <w:t>(</w:t>
+      </w:r>
+      <w:r>
+        <w:rPr>
+          <w:rFonts w:ascii="Courier New" w:eastAsia="Calibri" w:hAnsi="Courier New" w:cs="Courier New"/>
+          <w:b/>
+          <w:bCs/>
+          <w:color w:val="204A87"/>
+          <w:sz w:val="22"/>
+        </w:rPr>
+        <w:t>char</w:t>
+      </w:r>
+      <w:r>
+        <w:rPr>
+          <w:rFonts w:ascii="Courier New" w:eastAsia="Calibri" w:hAnsi="Courier New" w:cs="Courier New"/>
+          <w:b/>
+          <w:bCs/>
+          <w:color w:val="CE5C00"/>
+          <w:sz w:val="22"/>
+        </w:rPr>
+        <w:t>*</w:t>
+      </w:r>
+      <w:r>
+        <w:rPr>
+          <w:rFonts w:ascii="Courier New" w:eastAsia="Calibri" w:hAnsi="Courier New" w:cs="Courier New"/>
+          <w:b/>
+          <w:bCs/>
+          <w:color w:val="000000"/>
+          <w:sz w:val="22"/>
+        </w:rPr>
+        <w:t>),</w:t>
+      </w:r>
+      <w:r>
+        <w:rPr>
+          <w:rFonts w:ascii="Courier New" w:eastAsia="Calibri" w:hAnsi="Courier New" w:cs="Courier New"/>
+          <w:sz w:val="22"/>
+        </w:rPr>
+        <w:t xml:space="preserve"> </w:t>
+      </w:r>
+      <w:r>
+        <w:rPr>
+          <w:rFonts w:ascii="Courier New" w:eastAsia="Calibri" w:hAnsi="Courier New" w:cs="Courier New"/>
+          <w:color w:val="000000"/>
+          <w:sz w:val="22"/>
+        </w:rPr>
+        <w:t>cmpstr</w:t>
+      </w:r>
+      <w:r>
+        <w:rPr>
+          <w:rFonts w:ascii="Courier New" w:eastAsia="Calibri" w:hAnsi="Courier New" w:cs="Courier New"/>
+          <w:b/>
+          <w:bCs/>
+          <w:color w:val="000000"/>
+          <w:sz w:val="22"/>
+        </w:rPr>
+        <w:t>);</w:t>
+      </w:r>
+      <w:r>
+        <w:rPr>
+          <w:rFonts w:ascii="Courier New" w:eastAsia="Calibri" w:hAnsi="Courier New" w:cs="Courier New"/>
+          <w:i/>
+          <w:iCs/>
+          <w:color w:val="8F5902"/>
+          <w:sz w:val="22"/>
+        </w:rPr>
+        <w:t>//сортируем слова</w:t>
+      </w:r>
+    </w:p>
+    <w:p>
+      <w:pPr>
+        <w:pStyle w:val="af2"/>
+        <w:widowControl w:val="0"/>
+        <w:numPr>
+          <w:ilvl w:val="0"/>
+          <w:numId w:val="12"/>
+        </w:numPr>
+        <w:autoSpaceDE w:val="0"/>
+        <w:autoSpaceDN w:val="0"/>
+        <w:adjustRightInd w:val="0"/>
+        <w:rPr>
+          <w:rFonts w:ascii="Courier New" w:eastAsia="Calibri" w:hAnsi="Courier New" w:cs="Courier New"/>
+          <w:i/>
+          <w:iCs/>
+          <w:color w:val="8F5902"/>
+          <w:sz w:val="22"/>
+        </w:rPr>
+      </w:pPr>
+      <w:r>
+        <w:rPr>
+          <w:rFonts w:ascii="Courier New" w:eastAsia="Calibri" w:hAnsi="Courier New" w:cs="Courier New"/>
+          <w:sz w:val="22"/>
+        </w:rPr>
+        <w:t xml:space="preserve">    </w:t>
+      </w:r>
+      <w:r>
+        <w:rPr>
+          <w:rFonts w:ascii="Courier New" w:eastAsia="Calibri" w:hAnsi="Courier New" w:cs="Courier New"/>
+          <w:b/>
+          <w:bCs/>
+          <w:color w:val="204A87"/>
+          <w:sz w:val="22"/>
+        </w:rPr>
+        <w:t>char</w:t>
+      </w:r>
+      <w:r>
+        <w:rPr>
+          <w:rFonts w:ascii="Courier New" w:eastAsia="Calibri" w:hAnsi="Courier New" w:cs="Courier New"/>
+          <w:b/>
+          <w:bCs/>
+          <w:color w:val="CE5C00"/>
+          <w:sz w:val="22"/>
+        </w:rPr>
+        <w:t>*</w:t>
+      </w:r>
+      <w:r>
+        <w:rPr>
+          <w:rFonts w:ascii="Courier New" w:eastAsia="Calibri" w:hAnsi="Courier New" w:cs="Courier New"/>
+          <w:sz w:val="22"/>
+        </w:rPr>
+        <w:t xml:space="preserve"> </w:t>
+      </w:r>
+      <w:r>
+        <w:rPr>
+          <w:rFonts w:ascii="Courier New" w:eastAsia="Calibri" w:hAnsi="Courier New" w:cs="Courier New"/>
+          <w:color w:val="000000"/>
+          <w:sz w:val="22"/>
+        </w:rPr>
+        <w:t>ptr</w:t>
+      </w:r>
+      <w:r>
+        <w:rPr>
+          <w:rFonts w:ascii="Courier New" w:eastAsia="Calibri" w:hAnsi="Courier New" w:cs="Courier New"/>
+          <w:sz w:val="22"/>
+        </w:rPr>
+        <w:t xml:space="preserve"> </w:t>
+      </w:r>
+      <w:r>
+        <w:rPr>
+          <w:rFonts w:ascii="Courier New" w:eastAsia="Calibri" w:hAnsi="Courier New" w:cs="Courier New"/>
+          <w:b/>
+          <w:bCs/>
+          <w:color w:val="CE5C00"/>
+          <w:sz w:val="22"/>
+        </w:rPr>
+        <w:t>=</w:t>
+      </w:r>
+      <w:r>
+        <w:rPr>
+          <w:rFonts w:ascii="Courier New" w:eastAsia="Calibri" w:hAnsi="Courier New" w:cs="Courier New"/>
+          <w:sz w:val="22"/>
+        </w:rPr>
+        <w:t xml:space="preserve"> </w:t>
+      </w:r>
+      <w:r>
+        <w:rPr>
+          <w:rFonts w:ascii="Courier New" w:eastAsia="Calibri" w:hAnsi="Courier New" w:cs="Courier New"/>
+          <w:b/>
+          <w:bCs/>
+          <w:color w:val="000000"/>
+          <w:sz w:val="22"/>
+        </w:rPr>
+        <w:t>(</w:t>
+      </w:r>
+      <w:r>
+        <w:rPr>
+          <w:rFonts w:ascii="Courier New" w:eastAsia="Calibri" w:hAnsi="Courier New" w:cs="Courier New"/>
+          <w:b/>
+          <w:bCs/>
+          <w:color w:val="204A87"/>
+          <w:sz w:val="22"/>
+        </w:rPr>
+        <w:t>char</w:t>
+      </w:r>
+      <w:r>
+        <w:rPr>
+          <w:rFonts w:ascii="Courier New" w:eastAsia="Calibri" w:hAnsi="Courier New" w:cs="Courier New"/>
+          <w:b/>
+          <w:bCs/>
+          <w:color w:val="CE5C00"/>
+          <w:sz w:val="22"/>
+        </w:rPr>
+        <w:t>*</w:t>
+      </w:r>
+      <w:r>
+        <w:rPr>
+          <w:rFonts w:ascii="Courier New" w:eastAsia="Calibri" w:hAnsi="Courier New" w:cs="Courier New"/>
+          <w:b/>
+          <w:bCs/>
+          <w:color w:val="000000"/>
+          <w:sz w:val="22"/>
+        </w:rPr>
+        <w:t>)</w:t>
+      </w:r>
+      <w:r>
+        <w:rPr>
+          <w:rFonts w:ascii="Courier New" w:eastAsia="Calibri" w:hAnsi="Courier New" w:cs="Courier New"/>
+          <w:sz w:val="22"/>
+        </w:rPr>
+        <w:t xml:space="preserve"> </w:t>
+      </w:r>
+      <w:r>
+        <w:rPr>
+          <w:rFonts w:ascii="Courier New" w:eastAsia="Calibri" w:hAnsi="Courier New" w:cs="Courier New"/>
+          <w:color w:val="000000"/>
+          <w:sz w:val="22"/>
+        </w:rPr>
+        <w:t>bsearch</w:t>
+      </w:r>
+      <w:r>
+        <w:rPr>
+          <w:rFonts w:ascii="Courier New" w:eastAsia="Calibri" w:hAnsi="Courier New" w:cs="Courier New"/>
+          <w:b/>
+          <w:bCs/>
+          <w:color w:val="000000"/>
+          <w:sz w:val="22"/>
+        </w:rPr>
+        <w:t>(</w:t>
+      </w:r>
+      <w:r>
+        <w:rPr>
+          <w:rFonts w:ascii="Courier New" w:eastAsia="Calibri" w:hAnsi="Courier New" w:cs="Courier New"/>
+          <w:b/>
+          <w:bCs/>
+          <w:color w:val="CE5C00"/>
+          <w:sz w:val="22"/>
+        </w:rPr>
+        <w:t>&amp;</w:t>
+      </w:r>
+      <w:r>
+        <w:rPr>
+          <w:rFonts w:ascii="Courier New" w:eastAsia="Calibri" w:hAnsi="Courier New" w:cs="Courier New"/>
+          <w:color w:val="000000"/>
+          <w:sz w:val="22"/>
+        </w:rPr>
+        <w:t>str</w:t>
+      </w:r>
+      <w:r>
+        <w:rPr>
+          <w:rFonts w:ascii="Courier New" w:eastAsia="Calibri" w:hAnsi="Courier New" w:cs="Courier New"/>
+          <w:b/>
+          <w:bCs/>
+          <w:color w:val="000000"/>
+          <w:sz w:val="22"/>
+        </w:rPr>
+        <w:t>,</w:t>
+      </w:r>
+      <w:r>
+        <w:rPr>
+          <w:rFonts w:ascii="Courier New" w:eastAsia="Calibri" w:hAnsi="Courier New" w:cs="Courier New"/>
+          <w:sz w:val="22"/>
+        </w:rPr>
+        <w:t xml:space="preserve"> </w:t>
+      </w:r>
+      <w:r>
+        <w:rPr>
+          <w:rFonts w:ascii="Courier New" w:eastAsia="Calibri" w:hAnsi="Courier New" w:cs="Courier New"/>
+          <w:color w:val="000000"/>
+          <w:sz w:val="22"/>
+        </w:rPr>
+        <w:t>words_arr</w:t>
+      </w:r>
+      <w:r>
+        <w:rPr>
+          <w:rFonts w:ascii="Courier New" w:eastAsia="Calibri" w:hAnsi="Courier New" w:cs="Courier New"/>
+          <w:b/>
+          <w:bCs/>
+          <w:color w:val="000000"/>
+          <w:sz w:val="22"/>
+        </w:rPr>
+        <w:t>,</w:t>
+      </w:r>
+      <w:r>
+        <w:rPr>
+          <w:rFonts w:ascii="Courier New" w:eastAsia="Calibri" w:hAnsi="Courier New" w:cs="Courier New"/>
+          <w:sz w:val="22"/>
+        </w:rPr>
+        <w:t xml:space="preserve"> </w:t>
+      </w:r>
+      <w:r>
+        <w:rPr>
+          <w:rFonts w:ascii="Courier New" w:eastAsia="Calibri" w:hAnsi="Courier New" w:cs="Courier New"/>
+          <w:color w:val="000000"/>
+          <w:sz w:val="22"/>
+        </w:rPr>
+        <w:t>i</w:t>
+      </w:r>
+      <w:r>
+        <w:rPr>
+          <w:rFonts w:ascii="Courier New" w:eastAsia="Calibri" w:hAnsi="Courier New" w:cs="Courier New"/>
+          <w:b/>
+          <w:bCs/>
+          <w:color w:val="000000"/>
+          <w:sz w:val="22"/>
+        </w:rPr>
+        <w:t>,</w:t>
+      </w:r>
+      <w:r>
+        <w:rPr>
+          <w:rFonts w:ascii="Courier New" w:eastAsia="Calibri" w:hAnsi="Courier New" w:cs="Courier New"/>
+          <w:sz w:val="22"/>
+        </w:rPr>
+        <w:t xml:space="preserve"> </w:t>
+      </w:r>
+      <w:r>
+        <w:rPr>
+          <w:rFonts w:ascii="Courier New" w:eastAsia="Calibri" w:hAnsi="Courier New" w:cs="Courier New"/>
+          <w:b/>
+          <w:bCs/>
+          <w:color w:val="204A87"/>
+          <w:sz w:val="22"/>
+        </w:rPr>
+        <w:t>sizeof</w:t>
+      </w:r>
+      <w:r>
+        <w:rPr>
+          <w:rFonts w:ascii="Courier New" w:eastAsia="Calibri" w:hAnsi="Courier New" w:cs="Courier New"/>
+          <w:b/>
+          <w:bCs/>
+          <w:color w:val="000000"/>
+          <w:sz w:val="22"/>
+        </w:rPr>
+        <w:t>(</w:t>
+      </w:r>
+      <w:r>
+        <w:rPr>
+          <w:rFonts w:ascii="Courier New" w:eastAsia="Calibri" w:hAnsi="Courier New" w:cs="Courier New"/>
+          <w:b/>
+          <w:bCs/>
+          <w:color w:val="204A87"/>
+          <w:sz w:val="22"/>
+        </w:rPr>
+        <w:t>char</w:t>
+      </w:r>
+      <w:r>
+        <w:rPr>
+          <w:rFonts w:ascii="Courier New" w:eastAsia="Calibri" w:hAnsi="Courier New" w:cs="Courier New"/>
+          <w:b/>
+          <w:bCs/>
+          <w:color w:val="CE5C00"/>
+          <w:sz w:val="22"/>
+        </w:rPr>
+        <w:t>*</w:t>
+      </w:r>
+      <w:r>
+        <w:rPr>
+          <w:rFonts w:ascii="Courier New" w:eastAsia="Calibri" w:hAnsi="Courier New" w:cs="Courier New"/>
+          <w:b/>
+          <w:bCs/>
+          <w:color w:val="000000"/>
+          <w:sz w:val="22"/>
+        </w:rPr>
+        <w:t>),</w:t>
+      </w:r>
+      <w:r>
+        <w:rPr>
+          <w:rFonts w:ascii="Courier New" w:eastAsia="Calibri" w:hAnsi="Courier New" w:cs="Courier New"/>
+          <w:sz w:val="22"/>
+        </w:rPr>
+        <w:t xml:space="preserve"> </w:t>
+      </w:r>
+      <w:r>
+        <w:rPr>
+          <w:rFonts w:ascii="Courier New" w:eastAsia="Calibri" w:hAnsi="Courier New" w:cs="Courier New"/>
+          <w:color w:val="000000"/>
+          <w:sz w:val="22"/>
+        </w:rPr>
+        <w:t>cmpstr</w:t>
+      </w:r>
+      <w:r>
+        <w:rPr>
+          <w:rFonts w:ascii="Courier New" w:eastAsia="Calibri" w:hAnsi="Courier New" w:cs="Courier New"/>
+          <w:b/>
+          <w:bCs/>
+          <w:color w:val="000000"/>
+          <w:sz w:val="22"/>
+        </w:rPr>
+        <w:t>);</w:t>
+      </w:r>
+      <w:r>
+        <w:rPr>
+          <w:rFonts w:ascii="Courier New" w:eastAsia="Calibri" w:hAnsi="Courier New" w:cs="Courier New"/>
+          <w:i/>
+          <w:iCs/>
+          <w:color w:val="8F5902"/>
+          <w:sz w:val="22"/>
+        </w:rPr>
+        <w:t>//и ищем нужное слово в массиве</w:t>
+      </w:r>
+    </w:p>
+    <w:p>
+      <w:pPr>
+        <w:pStyle w:val="af2"/>
+        <w:widowControl w:val="0"/>
+        <w:numPr>
+          <w:ilvl w:val="0"/>
+          <w:numId w:val="12"/>
+        </w:numPr>
+        <w:autoSpaceDE w:val="0"/>
+        <w:autoSpaceDN w:val="0"/>
+        <w:adjustRightInd w:val="0"/>
+        <w:rPr>
+          <w:rFonts w:ascii="Courier New" w:eastAsia="Calibri" w:hAnsi="Courier New" w:cs="Courier New"/>
+          <w:sz w:val="22"/>
+        </w:rPr>
+      </w:pPr>
+      <w:r>
+        <w:rPr>
+          <w:rFonts w:ascii="Courier New" w:eastAsia="Calibri" w:hAnsi="Courier New" w:cs="Courier New"/>
+          <w:sz w:val="22"/>
+        </w:rPr>
+        <w:t xml:space="preserve">    </w:t>
+      </w:r>
+      <w:r>
+        <w:rPr>
+          <w:rFonts w:ascii="Courier New" w:eastAsia="Calibri" w:hAnsi="Courier New" w:cs="Courier New"/>
+          <w:b/>
+          <w:bCs/>
+          <w:color w:val="204A87"/>
+          <w:sz w:val="22"/>
+        </w:rPr>
+        <w:t>if</w:t>
+      </w:r>
+      <w:r>
+        <w:rPr>
+          <w:rFonts w:ascii="Courier New" w:eastAsia="Calibri" w:hAnsi="Courier New" w:cs="Courier New"/>
+          <w:b/>
+          <w:bCs/>
+          <w:color w:val="000000"/>
+          <w:sz w:val="22"/>
+        </w:rPr>
+        <w:t>(</w:t>
+      </w:r>
+      <w:r>
+        <w:rPr>
+          <w:rFonts w:ascii="Courier New" w:eastAsia="Calibri" w:hAnsi="Courier New" w:cs="Courier New"/>
+          <w:color w:val="000000"/>
+          <w:sz w:val="22"/>
+        </w:rPr>
+        <w:t>ptr</w:t>
+      </w:r>
+      <w:r>
+        <w:rPr>
+          <w:rFonts w:ascii="Courier New" w:eastAsia="Calibri" w:hAnsi="Courier New" w:cs="Courier New"/>
+          <w:sz w:val="22"/>
+        </w:rPr>
+        <w:t xml:space="preserve"> </w:t>
+      </w:r>
+      <w:r>
+        <w:rPr>
+          <w:rFonts w:ascii="Courier New" w:eastAsia="Calibri" w:hAnsi="Courier New" w:cs="Courier New"/>
+          <w:b/>
+          <w:bCs/>
+          <w:color w:val="CE5C00"/>
+          <w:sz w:val="22"/>
+        </w:rPr>
+        <w:t>!=</w:t>
+      </w:r>
+      <w:r>
+        <w:rPr>
+          <w:rFonts w:ascii="Courier New" w:eastAsia="Calibri" w:hAnsi="Courier New" w:cs="Courier New"/>
+          <w:sz w:val="22"/>
+        </w:rPr>
+        <w:t xml:space="preserve"> </w:t>
+      </w:r>
+      <w:r>
+        <w:rPr>
+          <w:rFonts w:ascii="Courier New" w:eastAsia="Calibri" w:hAnsi="Courier New" w:cs="Courier New"/>
+          <w:color w:val="204A87"/>
+          <w:sz w:val="22"/>
+        </w:rPr>
+        <w:t>NULL</w:t>
+      </w:r>
+      <w:r>
+        <w:rPr>
+          <w:rFonts w:ascii="Courier New" w:eastAsia="Calibri" w:hAnsi="Courier New" w:cs="Courier New"/>
+          <w:b/>
+          <w:bCs/>
+          <w:color w:val="000000"/>
+          <w:sz w:val="22"/>
+        </w:rPr>
+        <w:t>)</w:t>
+      </w:r>
+    </w:p>
+    <w:p>
+      <w:pPr>
+        <w:pStyle w:val="af2"/>
+        <w:widowControl w:val="0"/>
+        <w:numPr>
+          <w:ilvl w:val="0"/>
+          <w:numId w:val="12"/>
+        </w:numPr>
+        <w:autoSpaceDE w:val="0"/>
+        <w:autoSpaceDN w:val="0"/>
+        <w:adjustRightInd w:val="0"/>
+        <w:rPr>
+          <w:rFonts w:ascii="Courier New" w:eastAsia="Calibri" w:hAnsi="Courier New" w:cs="Courier New"/>
+          <w:sz w:val="22"/>
+        </w:rPr>
+      </w:pPr>
+      <w:r>
+        <w:rPr>
+          <w:rFonts w:ascii="Courier New" w:eastAsia="Calibri" w:hAnsi="Courier New" w:cs="Courier New"/>
+          <w:sz w:val="22"/>
+        </w:rPr>
+        <w:t xml:space="preserve">        </w:t>
+      </w:r>
+      <w:r>
+        <w:rPr>
+          <w:rFonts w:ascii="Courier New" w:eastAsia="Calibri" w:hAnsi="Courier New" w:cs="Courier New"/>
+          <w:color w:val="000000"/>
+          <w:sz w:val="22"/>
+        </w:rPr>
+        <w:t>printf</w:t>
+      </w:r>
+      <w:r>
+        <w:rPr>
+          <w:rFonts w:ascii="Courier New" w:eastAsia="Calibri" w:hAnsi="Courier New" w:cs="Courier New"/>
+          <w:b/>
+          <w:bCs/>
+          <w:color w:val="000000"/>
+          <w:sz w:val="22"/>
+        </w:rPr>
+        <w:t>(</w:t>
+      </w:r>
+      <w:r>
+        <w:rPr>
+          <w:rFonts w:ascii="Courier New" w:eastAsia="Calibri" w:hAnsi="Courier New" w:cs="Courier New"/>
+          <w:color w:val="4E9A06"/>
+          <w:sz w:val="22"/>
+        </w:rPr>
+        <w:t>"exists"</w:t>
+      </w:r>
+      <w:r>
+        <w:rPr>
+          <w:rFonts w:ascii="Courier New" w:eastAsia="Calibri" w:hAnsi="Courier New" w:cs="Courier New"/>
+          <w:b/>
+          <w:bCs/>
+          <w:color w:val="000000"/>
+          <w:sz w:val="22"/>
+        </w:rPr>
+        <w:t>);</w:t>
+      </w:r>
+    </w:p>
+    <w:p>
+      <w:pPr>
+        <w:pStyle w:val="af2"/>
+        <w:widowControl w:val="0"/>
+        <w:numPr>
+          <w:ilvl w:val="0"/>
+          <w:numId w:val="12"/>
+        </w:numPr>
+        <w:autoSpaceDE w:val="0"/>
+        <w:autoSpaceDN w:val="0"/>
+        <w:adjustRightInd w:val="0"/>
+        <w:rPr>
+          <w:rFonts w:ascii="Courier New" w:eastAsia="Calibri" w:hAnsi="Courier New" w:cs="Courier New"/>
+          <w:sz w:val="22"/>
+        </w:rPr>
+      </w:pPr>
+      <w:r>
+        <w:rPr>
+          <w:rFonts w:ascii="Courier New" w:eastAsia="Calibri" w:hAnsi="Courier New" w:cs="Courier New"/>
+          <w:sz w:val="22"/>
+        </w:rPr>
+        <w:t xml:space="preserve">    </w:t>
+      </w:r>
+      <w:r>
+        <w:rPr>
+          <w:rFonts w:ascii="Courier New" w:eastAsia="Calibri" w:hAnsi="Courier New" w:cs="Courier New"/>
+          <w:b/>
+          <w:bCs/>
+          <w:color w:val="204A87"/>
+          <w:sz w:val="22"/>
+        </w:rPr>
+        <w:t>else</w:t>
+      </w:r>
+    </w:p>
+    <w:p>
+      <w:pPr>
+        <w:pStyle w:val="af2"/>
+        <w:widowControl w:val="0"/>
+        <w:numPr>
+          <w:ilvl w:val="0"/>
+          <w:numId w:val="12"/>
+        </w:numPr>
+        <w:autoSpaceDE w:val="0"/>
+        <w:autoSpaceDN w:val="0"/>
+        <w:adjustRightInd w:val="0"/>
+        <w:rPr>
+          <w:rFonts w:ascii="Courier New" w:eastAsia="Calibri" w:hAnsi="Courier New" w:cs="Courier New"/>
+          <w:sz w:val="22"/>
+        </w:rPr>
+      </w:pPr>
+      <w:r>
+        <w:rPr>
+          <w:rFonts w:ascii="Courier New" w:eastAsia="Calibri" w:hAnsi="Courier New" w:cs="Courier New"/>
+          <w:sz w:val="22"/>
+        </w:rPr>
+        <w:t xml:space="preserve">        </w:t>
+      </w:r>
+      <w:r>
+        <w:rPr>
+          <w:rFonts w:ascii="Courier New" w:eastAsia="Calibri" w:hAnsi="Courier New" w:cs="Courier New"/>
+          <w:color w:val="000000"/>
+          <w:sz w:val="22"/>
+        </w:rPr>
+        <w:t>printf</w:t>
+      </w:r>
+      <w:r>
+        <w:rPr>
+          <w:rFonts w:ascii="Courier New" w:eastAsia="Calibri" w:hAnsi="Courier New" w:cs="Courier New"/>
+          <w:b/>
+          <w:bCs/>
+          <w:color w:val="000000"/>
+          <w:sz w:val="22"/>
+        </w:rPr>
+        <w:t>(</w:t>
+      </w:r>
+      <w:r>
+        <w:rPr>
+          <w:rFonts w:ascii="Courier New" w:eastAsia="Calibri" w:hAnsi="Courier New" w:cs="Courier New"/>
+          <w:color w:val="4E9A06"/>
+          <w:sz w:val="22"/>
+        </w:rPr>
+        <w:t>"doesn't exist"</w:t>
+      </w:r>
+      <w:r>
+        <w:rPr>
+          <w:rFonts w:ascii="Courier New" w:eastAsia="Calibri" w:hAnsi="Courier New" w:cs="Courier New"/>
+          <w:b/>
+          <w:bCs/>
+          <w:color w:val="000000"/>
+          <w:sz w:val="22"/>
+        </w:rPr>
+        <w:t>);</w:t>
+      </w:r>
+    </w:p>
+    <w:p>
+      <w:pPr>
+        <w:pStyle w:val="af2"/>
+        <w:widowControl w:val="0"/>
+        <w:numPr>
+          <w:ilvl w:val="0"/>
+          <w:numId w:val="12"/>
+        </w:numPr>
+        <w:autoSpaceDE w:val="0"/>
+        <w:autoSpaceDN w:val="0"/>
+        <w:adjustRightInd w:val="0"/>
+        <w:rPr>
+          <w:rFonts w:ascii="Courier New" w:eastAsia="Calibri" w:hAnsi="Courier New" w:cs="Courier New"/>
+          <w:sz w:val="22"/>
+        </w:rPr>
+      </w:pPr>
+      <w:r>
+        <w:rPr>
+          <w:rFonts w:ascii="Courier New" w:eastAsia="Calibri" w:hAnsi="Courier New" w:cs="Courier New"/>
+          <w:sz w:val="22"/>
+        </w:rPr>
+        <w:t xml:space="preserve">    </w:t>
+      </w:r>
+      <w:r>
+        <w:rPr>
+          <w:rFonts w:ascii="Courier New" w:eastAsia="Calibri" w:hAnsi="Courier New" w:cs="Courier New"/>
+          <w:color w:val="000000"/>
+          <w:sz w:val="22"/>
+        </w:rPr>
+        <w:t>free</w:t>
+      </w:r>
+      <w:r>
+        <w:rPr>
+          <w:rFonts w:ascii="Courier New" w:eastAsia="Calibri" w:hAnsi="Courier New" w:cs="Courier New"/>
+          <w:b/>
+          <w:bCs/>
+          <w:color w:val="000000"/>
+          <w:sz w:val="22"/>
+        </w:rPr>
+        <w:t>(</w:t>
+      </w:r>
+      <w:r>
+        <w:rPr>
+          <w:rFonts w:ascii="Courier New" w:eastAsia="Calibri" w:hAnsi="Courier New" w:cs="Courier New"/>
+          <w:color w:val="000000"/>
+          <w:sz w:val="22"/>
+        </w:rPr>
+        <w:t>text</w:t>
+      </w:r>
+      <w:r>
+        <w:rPr>
+          <w:rFonts w:ascii="Courier New" w:eastAsia="Calibri" w:hAnsi="Courier New" w:cs="Courier New"/>
+          <w:b/>
+          <w:bCs/>
+          <w:color w:val="000000"/>
+          <w:sz w:val="22"/>
+        </w:rPr>
+        <w:t>);</w:t>
+      </w:r>
+    </w:p>
+    <w:p>
+      <w:pPr>
+        <w:pStyle w:val="af2"/>
+        <w:widowControl w:val="0"/>
+        <w:numPr>
+          <w:ilvl w:val="0"/>
+          <w:numId w:val="12"/>
+        </w:numPr>
+        <w:autoSpaceDE w:val="0"/>
+        <w:autoSpaceDN w:val="0"/>
+        <w:adjustRightInd w:val="0"/>
+        <w:rPr>
+          <w:rFonts w:ascii="Courier New" w:eastAsia="Calibri" w:hAnsi="Courier New" w:cs="Courier New"/>
+          <w:sz w:val="22"/>
+        </w:rPr>
+      </w:pPr>
+      <w:r>
+        <w:rPr>
+          <w:rFonts w:ascii="Courier New" w:eastAsia="Calibri" w:hAnsi="Courier New" w:cs="Courier New"/>
+          <w:sz w:val="22"/>
+        </w:rPr>
+        <w:t xml:space="preserve">    </w:t>
+      </w:r>
+      <w:r>
+        <w:rPr>
+          <w:rFonts w:ascii="Courier New" w:eastAsia="Calibri" w:hAnsi="Courier New" w:cs="Courier New"/>
+          <w:color w:val="000000"/>
+          <w:sz w:val="22"/>
+        </w:rPr>
+        <w:t>free</w:t>
+      </w:r>
+      <w:r>
+        <w:rPr>
+          <w:rFonts w:ascii="Courier New" w:eastAsia="Calibri" w:hAnsi="Courier New" w:cs="Courier New"/>
+          <w:b/>
+          <w:bCs/>
+          <w:color w:val="000000"/>
+          <w:sz w:val="22"/>
+        </w:rPr>
+        <w:t>(</w:t>
+      </w:r>
+      <w:r>
+        <w:rPr>
+          <w:rFonts w:ascii="Courier New" w:eastAsia="Calibri" w:hAnsi="Courier New" w:cs="Courier New"/>
+          <w:color w:val="000000"/>
+          <w:sz w:val="22"/>
+        </w:rPr>
+        <w:t>str</w:t>
+      </w:r>
+      <w:r>
+        <w:rPr>
+          <w:rFonts w:ascii="Courier New" w:eastAsia="Calibri" w:hAnsi="Courier New" w:cs="Courier New"/>
+          <w:b/>
+          <w:bCs/>
+          <w:color w:val="000000"/>
+          <w:sz w:val="22"/>
+        </w:rPr>
+        <w:t>);</w:t>
+      </w:r>
+    </w:p>
+    <w:p>
+      <w:pPr>
+        <w:pStyle w:val="af2"/>
+        <w:widowControl w:val="0"/>
+        <w:numPr>
+          <w:ilvl w:val="0"/>
+          <w:numId w:val="12"/>
+        </w:numPr>
+        <w:autoSpaceDE w:val="0"/>
+        <w:autoSpaceDN w:val="0"/>
+        <w:adjustRightInd w:val="0"/>
+        <w:rPr>
+          <w:rFonts w:ascii="Courier New" w:eastAsia="Calibri" w:hAnsi="Courier New" w:cs="Courier New"/>
+          <w:sz w:val="22"/>
+        </w:rPr>
+      </w:pPr>
+      <w:r>
+        <w:rPr>
+          <w:rFonts w:ascii="Courier New" w:eastAsia="Calibri" w:hAnsi="Courier New" w:cs="Courier New"/>
+          <w:sz w:val="22"/>
+        </w:rPr>
+        <w:t xml:space="preserve">    </w:t>
+      </w:r>
+      <w:r>
+        <w:rPr>
+          <w:rFonts w:ascii="Courier New" w:eastAsia="Calibri" w:hAnsi="Courier New" w:cs="Courier New"/>
+          <w:color w:val="000000"/>
+          <w:sz w:val="22"/>
+        </w:rPr>
+        <w:t>free</w:t>
+      </w:r>
+      <w:r>
+        <w:rPr>
+          <w:rFonts w:ascii="Courier New" w:eastAsia="Calibri" w:hAnsi="Courier New" w:cs="Courier New"/>
+          <w:b/>
+          <w:bCs/>
+          <w:color w:val="000000"/>
+          <w:sz w:val="22"/>
+        </w:rPr>
+        <w:t>(</w:t>
+      </w:r>
+      <w:r>
+        <w:rPr>
+          <w:rFonts w:ascii="Courier New" w:eastAsia="Calibri" w:hAnsi="Courier New" w:cs="Courier New"/>
+          <w:color w:val="000000"/>
+          <w:sz w:val="22"/>
+        </w:rPr>
+        <w:t>words_arr</w:t>
+      </w:r>
+      <w:r>
+        <w:rPr>
+          <w:rFonts w:ascii="Courier New" w:eastAsia="Calibri" w:hAnsi="Courier New" w:cs="Courier New"/>
+          <w:b/>
+          <w:bCs/>
+          <w:color w:val="000000"/>
+          <w:sz w:val="22"/>
+        </w:rPr>
+        <w:t>);</w:t>
+      </w:r>
+    </w:p>
+    <w:p>
+      <w:pPr>
+        <w:pStyle w:val="af2"/>
+        <w:widowControl w:val="0"/>
+        <w:numPr>
+          <w:ilvl w:val="0"/>
+          <w:numId w:val="12"/>
+        </w:numPr>
+        <w:autoSpaceDE w:val="0"/>
+        <w:autoSpaceDN w:val="0"/>
+        <w:adjustRightInd w:val="0"/>
+        <w:rPr>
+          <w:rFonts w:ascii="Courier New" w:eastAsia="Calibri" w:hAnsi="Courier New" w:cs="Courier New"/>
+          <w:sz w:val="22"/>
+        </w:rPr>
+      </w:pPr>
+      <w:r>
+        <w:rPr>
+          <w:rFonts w:ascii="Courier New" w:eastAsia="Calibri" w:hAnsi="Courier New" w:cs="Courier New"/>
+          <w:sz w:val="22"/>
+        </w:rPr>
+        <w:t xml:space="preserve">    </w:t>
+      </w:r>
+      <w:r>
+        <w:rPr>
+          <w:rFonts w:ascii="Courier New" w:eastAsia="Calibri" w:hAnsi="Courier New" w:cs="Courier New"/>
+          <w:b/>
+          <w:bCs/>
+          <w:color w:val="204A87"/>
+          <w:sz w:val="22"/>
+        </w:rPr>
+        <w:t>return</w:t>
+      </w:r>
+      <w:r>
+        <w:rPr>
+          <w:rFonts w:ascii="Courier New" w:eastAsia="Calibri" w:hAnsi="Courier New" w:cs="Courier New"/>
+          <w:sz w:val="22"/>
+        </w:rPr>
+        <w:t xml:space="preserve"> </w:t>
+      </w:r>
+      <w:r>
+        <w:rPr>
+          <w:rFonts w:ascii="Courier New" w:eastAsia="Calibri" w:hAnsi="Courier New" w:cs="Courier New"/>
+          <w:b/>
+          <w:bCs/>
+          <w:color w:val="0000CF"/>
+          <w:sz w:val="22"/>
+        </w:rPr>
+        <w:t>0</w:t>
+      </w:r>
+      <w:r>
+        <w:rPr>
+          <w:rFonts w:ascii="Courier New" w:eastAsia="Calibri" w:hAnsi="Courier New" w:cs="Courier New"/>
+          <w:b/>
+          <w:bCs/>
+          <w:color w:val="000000"/>
+          <w:sz w:val="22"/>
+        </w:rPr>
+        <w:t>;</w:t>
+      </w:r>
+    </w:p>
+    <w:p>
+      <w:pPr>
+        <w:pStyle w:val="af2"/>
+        <w:widowControl w:val="0"/>
+        <w:numPr>
+          <w:ilvl w:val="0"/>
+          <w:numId w:val="12"/>
+        </w:numPr>
+        <w:autoSpaceDE w:val="0"/>
+        <w:autoSpaceDN w:val="0"/>
+        <w:adjustRightInd w:val="0"/>
+        <w:rPr>
+          <w:rFonts w:ascii="Courier New" w:eastAsia="Calibri" w:hAnsi="Courier New" w:cs="Courier New"/>
+          <w:sz w:val="22"/>
+        </w:rPr>
+      </w:pPr>
+      <w:r>
+        <w:rPr>
+          <w:rFonts w:ascii="Courier New" w:eastAsia="Calibri" w:hAnsi="Courier New" w:cs="Courier New"/>
+          <w:b/>
+          <w:bCs/>
+          <w:color w:val="000000"/>
+          <w:sz w:val="22"/>
+        </w:rPr>
+        <w:t>}</w:t>
+      </w:r>
+    </w:p>
+    <w:p>
+      <w:pPr>
+        <w:pStyle w:val="af2"/>
         <w:spacing w:line="360" w:lineRule="auto"/>
         <w:rPr>
           <w:sz w:val="28"/>
@@ -4429,45 +8563,12 @@
           <w:szCs w:val="28"/>
         </w:rPr>
       </w:pPr>
-    </w:p>
-    <w:p>
-      <w:pPr>
-        <w:spacing w:line="360" w:lineRule="auto"/>
-        <w:rPr>
-          <w:b/>
-          <w:sz w:val="28"/>
-          <w:szCs w:val="28"/>
-        </w:rPr>
-      </w:pPr>
-    </w:p>
-    <w:p>
-      <w:pPr>
-        <w:spacing w:line="360" w:lineRule="auto"/>
-        <w:rPr>
-          <w:b/>
-          <w:sz w:val="28"/>
-          <w:szCs w:val="28"/>
-        </w:rPr>
-      </w:pPr>
-      <w:bookmarkStart w:id="0" w:name="_GoBack"/>
-      <w:bookmarkEnd w:id="0"/>
-    </w:p>
-    <w:p>
-      <w:pPr>
-        <w:spacing w:line="360" w:lineRule="auto"/>
-        <w:rPr>
-          <w:b/>
-          <w:sz w:val="28"/>
-          <w:szCs w:val="28"/>
-        </w:rPr>
-      </w:pPr>
-      <w:r>
-        <w:rPr>
-          <w:b/>
-          <w:sz w:val="28"/>
-          <w:szCs w:val="28"/>
-        </w:rPr>
-        <w:lastRenderedPageBreak/>
+      <w:r>
+        <w:rPr>
+          <w:b/>
+          <w:sz w:val="28"/>
+          <w:szCs w:val="28"/>
+        </w:rPr>
         <w:t>Выводы.</w:t>
       </w:r>
     </w:p>
@@ -4485,7 +8586,19 @@
         </w:rPr>
       </w:pPr>
       <w:r>
-        <w:t>В ходе лабораторной работы изучены возможности стандартной библиотеки языка Си. Полученные знания закреплены в ходе разработки программы для анализа массива целых чисел на предмет наличия в нем указанного числа с использованием функций стандартной библиотеки.</w:t>
+        <w:t xml:space="preserve">В ходе лабораторной работы изучены возможности стандартной библиотеки языка Си. Полученные знания закреплены в ходе разработки программы для анализа </w:t>
+      </w:r>
+      <w:r>
+        <w:t>текста</w:t>
+      </w:r>
+      <w:r>
+        <w:t xml:space="preserve"> на предмет</w:t>
+      </w:r>
+      <w:r>
+        <w:t xml:space="preserve"> наличия в нем указанного слова </w:t>
+      </w:r>
+      <w:r>
+        <w:t>с использованием функций стандартной библиотеки.</w:t>
       </w:r>
     </w:p>
     <w:sectPr>
@@ -4691,18 +8804,15 @@
     </w:lvl>
   </w:abstractNum>
   <w:abstractNum w:abstractNumId="1">
-    <w:nsid w:val="08834BF1"/>
+    <w:nsid w:val="074F0BD6"/>
     <w:multiLevelType w:val="hybridMultilevel"/>
-    <w:tmpl w:val="BF6ADEB2"/>
+    <w:tmpl w:val="61822F34"/>
     <w:lvl w:ilvl="0" w:tplc="0419000F">
       <w:start w:val="1"/>
       <w:numFmt w:val="decimal"/>
       <w:lvlText w:val="%1."/>
       <w:lvlJc w:val="left"/>
       <w:pPr>
-        <w:tabs>
-          <w:tab w:val="num" w:pos="720"/>
-        </w:tabs>
         <w:ind w:left="720" w:hanging="360"/>
       </w:pPr>
       <w:rPr>
@@ -4715,9 +8825,6 @@
       <w:lvlText w:val="%2."/>
       <w:lvlJc w:val="left"/>
       <w:pPr>
-        <w:tabs>
-          <w:tab w:val="num" w:pos="1440"/>
-        </w:tabs>
         <w:ind w:left="1440" w:hanging="360"/>
       </w:pPr>
     </w:lvl>
@@ -4727,9 +8834,6 @@
       <w:lvlText w:val="%3."/>
       <w:lvlJc w:val="right"/>
       <w:pPr>
-        <w:tabs>
-          <w:tab w:val="num" w:pos="2160"/>
-        </w:tabs>
         <w:ind w:left="2160" w:hanging="180"/>
       </w:pPr>
     </w:lvl>
@@ -4739,9 +8843,6 @@
       <w:lvlText w:val="%4."/>
       <w:lvlJc w:val="left"/>
       <w:pPr>
-        <w:tabs>
-          <w:tab w:val="num" w:pos="2880"/>
-        </w:tabs>
         <w:ind w:left="2880" w:hanging="360"/>
       </w:pPr>
     </w:lvl>
@@ -4751,9 +8852,6 @@
       <w:lvlText w:val="%5."/>
       <w:lvlJc w:val="left"/>
       <w:pPr>
-        <w:tabs>
-          <w:tab w:val="num" w:pos="3600"/>
-        </w:tabs>
         <w:ind w:left="3600" w:hanging="360"/>
       </w:pPr>
     </w:lvl>
@@ -4763,9 +8861,6 @@
       <w:lvlText w:val="%6."/>
       <w:lvlJc w:val="right"/>
       <w:pPr>
-        <w:tabs>
-          <w:tab w:val="num" w:pos="4320"/>
-        </w:tabs>
         <w:ind w:left="4320" w:hanging="180"/>
       </w:pPr>
     </w:lvl>
@@ -4775,9 +8870,6 @@
       <w:lvlText w:val="%7."/>
       <w:lvlJc w:val="left"/>
       <w:pPr>
-        <w:tabs>
-          <w:tab w:val="num" w:pos="5040"/>
-        </w:tabs>
         <w:ind w:left="5040" w:hanging="360"/>
       </w:pPr>
     </w:lvl>
@@ -4787,9 +8879,6 @@
       <w:lvlText w:val="%8."/>
       <w:lvlJc w:val="left"/>
       <w:pPr>
-        <w:tabs>
-          <w:tab w:val="num" w:pos="5760"/>
-        </w:tabs>
         <w:ind w:left="5760" w:hanging="360"/>
       </w:pPr>
     </w:lvl>
@@ -4799,6 +8888,119 @@
       <w:lvlText w:val="%9."/>
       <w:lvlJc w:val="right"/>
       <w:pPr>
+        <w:ind w:left="6480" w:hanging="180"/>
+      </w:pPr>
+    </w:lvl>
+  </w:abstractNum>
+  <w:abstractNum w:abstractNumId="2">
+    <w:nsid w:val="08834BF1"/>
+    <w:multiLevelType w:val="hybridMultilevel"/>
+    <w:tmpl w:val="BF6ADEB2"/>
+    <w:lvl w:ilvl="0" w:tplc="0419000F">
+      <w:start w:val="1"/>
+      <w:numFmt w:val="decimal"/>
+      <w:lvlText w:val="%1."/>
+      <w:lvlJc w:val="left"/>
+      <w:pPr>
+        <w:tabs>
+          <w:tab w:val="num" w:pos="720"/>
+        </w:tabs>
+        <w:ind w:left="720" w:hanging="360"/>
+      </w:pPr>
+      <w:rPr>
+        <w:rFonts w:hint="default"/>
+      </w:rPr>
+    </w:lvl>
+    <w:lvl w:ilvl="1" w:tplc="04190019" w:tentative="1">
+      <w:start w:val="1"/>
+      <w:numFmt w:val="lowerLetter"/>
+      <w:lvlText w:val="%2."/>
+      <w:lvlJc w:val="left"/>
+      <w:pPr>
+        <w:tabs>
+          <w:tab w:val="num" w:pos="1440"/>
+        </w:tabs>
+        <w:ind w:left="1440" w:hanging="360"/>
+      </w:pPr>
+    </w:lvl>
+    <w:lvl w:ilvl="2" w:tplc="0419001B" w:tentative="1">
+      <w:start w:val="1"/>
+      <w:numFmt w:val="lowerRoman"/>
+      <w:lvlText w:val="%3."/>
+      <w:lvlJc w:val="right"/>
+      <w:pPr>
+        <w:tabs>
+          <w:tab w:val="num" w:pos="2160"/>
+        </w:tabs>
+        <w:ind w:left="2160" w:hanging="180"/>
+      </w:pPr>
+    </w:lvl>
+    <w:lvl w:ilvl="3" w:tplc="0419000F" w:tentative="1">
+      <w:start w:val="1"/>
+      <w:numFmt w:val="decimal"/>
+      <w:lvlText w:val="%4."/>
+      <w:lvlJc w:val="left"/>
+      <w:pPr>
+        <w:tabs>
+          <w:tab w:val="num" w:pos="2880"/>
+        </w:tabs>
+        <w:ind w:left="2880" w:hanging="360"/>
+      </w:pPr>
+    </w:lvl>
+    <w:lvl w:ilvl="4" w:tplc="04190019" w:tentative="1">
+      <w:start w:val="1"/>
+      <w:numFmt w:val="lowerLetter"/>
+      <w:lvlText w:val="%5."/>
+      <w:lvlJc w:val="left"/>
+      <w:pPr>
+        <w:tabs>
+          <w:tab w:val="num" w:pos="3600"/>
+        </w:tabs>
+        <w:ind w:left="3600" w:hanging="360"/>
+      </w:pPr>
+    </w:lvl>
+    <w:lvl w:ilvl="5" w:tplc="0419001B" w:tentative="1">
+      <w:start w:val="1"/>
+      <w:numFmt w:val="lowerRoman"/>
+      <w:lvlText w:val="%6."/>
+      <w:lvlJc w:val="right"/>
+      <w:pPr>
+        <w:tabs>
+          <w:tab w:val="num" w:pos="4320"/>
+        </w:tabs>
+        <w:ind w:left="4320" w:hanging="180"/>
+      </w:pPr>
+    </w:lvl>
+    <w:lvl w:ilvl="6" w:tplc="0419000F" w:tentative="1">
+      <w:start w:val="1"/>
+      <w:numFmt w:val="decimal"/>
+      <w:lvlText w:val="%7."/>
+      <w:lvlJc w:val="left"/>
+      <w:pPr>
+        <w:tabs>
+          <w:tab w:val="num" w:pos="5040"/>
+        </w:tabs>
+        <w:ind w:left="5040" w:hanging="360"/>
+      </w:pPr>
+    </w:lvl>
+    <w:lvl w:ilvl="7" w:tplc="04190019" w:tentative="1">
+      <w:start w:val="1"/>
+      <w:numFmt w:val="lowerLetter"/>
+      <w:lvlText w:val="%8."/>
+      <w:lvlJc w:val="left"/>
+      <w:pPr>
+        <w:tabs>
+          <w:tab w:val="num" w:pos="5760"/>
+        </w:tabs>
+        <w:ind w:left="5760" w:hanging="360"/>
+      </w:pPr>
+    </w:lvl>
+    <w:lvl w:ilvl="8" w:tplc="0419001B" w:tentative="1">
+      <w:start w:val="1"/>
+      <w:numFmt w:val="lowerRoman"/>
+      <w:lvlText w:val="%9."/>
+      <w:lvlJc w:val="right"/>
+      <w:pPr>
         <w:tabs>
           <w:tab w:val="num" w:pos="6480"/>
         </w:tabs>
@@ -4806,7 +9008,96 @@
       </w:pPr>
     </w:lvl>
   </w:abstractNum>
-  <w:abstractNum w:abstractNumId="2">
+  <w:abstractNum w:abstractNumId="3">
+    <w:nsid w:val="0B946931"/>
+    <w:multiLevelType w:val="hybridMultilevel"/>
+    <w:tmpl w:val="23689A52"/>
+    <w:lvl w:ilvl="0" w:tplc="04190011">
+      <w:start w:val="1"/>
+      <w:numFmt w:val="decimal"/>
+      <w:lvlText w:val="%1)"/>
+      <w:lvlJc w:val="left"/>
+      <w:pPr>
+        <w:ind w:left="720" w:hanging="360"/>
+      </w:pPr>
+      <w:rPr>
+        <w:rFonts w:hint="default"/>
+      </w:rPr>
+    </w:lvl>
+    <w:lvl w:ilvl="1" w:tplc="04190019" w:tentative="1">
+      <w:start w:val="1"/>
+      <w:numFmt w:val="lowerLetter"/>
+      <w:lvlText w:val="%2."/>
+      <w:lvlJc w:val="left"/>
+      <w:pPr>
+        <w:ind w:left="1440" w:hanging="360"/>
+      </w:pPr>
+    </w:lvl>
+    <w:lvl w:ilvl="2" w:tplc="0419001B" w:tentative="1">
+      <w:start w:val="1"/>
+      <w:numFmt w:val="lowerRoman"/>
+      <w:lvlText w:val="%3."/>
+      <w:lvlJc w:val="right"/>
+      <w:pPr>
+        <w:ind w:left="2160" w:hanging="180"/>
+      </w:pPr>
+    </w:lvl>
+    <w:lvl w:ilvl="3" w:tplc="0419000F" w:tentative="1">
+      <w:start w:val="1"/>
+      <w:numFmt w:val="decimal"/>
+      <w:lvlText w:val="%4."/>
+      <w:lvlJc w:val="left"/>
+      <w:pPr>
+        <w:ind w:left="2880" w:hanging="360"/>
+      </w:pPr>
+    </w:lvl>
+    <w:lvl w:ilvl="4" w:tplc="04190019" w:tentative="1">
+      <w:start w:val="1"/>
+      <w:numFmt w:val="lowerLetter"/>
+      <w:lvlText w:val="%5."/>
+      <w:lvlJc w:val="left"/>
+      <w:pPr>
+        <w:ind w:left="3600" w:hanging="360"/>
+      </w:pPr>
+    </w:lvl>
+    <w:lvl w:ilvl="5" w:tplc="0419001B" w:tentative="1">
+      <w:start w:val="1"/>
+      <w:numFmt w:val="lowerRoman"/>
+      <w:lvlText w:val="%6."/>
+      <w:lvlJc w:val="right"/>
+      <w:pPr>
+        <w:ind w:left="4320" w:hanging="180"/>
+      </w:pPr>
+    </w:lvl>
+    <w:lvl w:ilvl="6" w:tplc="0419000F" w:tentative="1">
+      <w:start w:val="1"/>
+      <w:numFmt w:val="decimal"/>
+      <w:lvlText w:val="%7."/>
+      <w:lvlJc w:val="left"/>
+      <w:pPr>
+        <w:ind w:left="5040" w:hanging="360"/>
+      </w:pPr>
+    </w:lvl>
+    <w:lvl w:ilvl="7" w:tplc="04190019" w:tentative="1">
+      <w:start w:val="1"/>
+      <w:numFmt w:val="lowerLetter"/>
+      <w:lvlText w:val="%8."/>
+      <w:lvlJc w:val="left"/>
+      <w:pPr>
+        <w:ind w:left="5760" w:hanging="360"/>
+      </w:pPr>
+    </w:lvl>
+    <w:lvl w:ilvl="8" w:tplc="0419001B" w:tentative="1">
+      <w:start w:val="1"/>
+      <w:numFmt w:val="lowerRoman"/>
+      <w:lvlText w:val="%9."/>
+      <w:lvlJc w:val="right"/>
+      <w:pPr>
+        <w:ind w:left="6480" w:hanging="180"/>
+      </w:pPr>
+    </w:lvl>
+  </w:abstractNum>
+  <w:abstractNum w:abstractNumId="4">
     <w:nsid w:val="11AF0F48"/>
     <w:multiLevelType w:val="hybridMultilevel"/>
     <w:tmpl w:val="EF8C7FB2"/>
@@ -4919,7 +9210,7 @@
       </w:rPr>
     </w:lvl>
   </w:abstractNum>
-  <w:abstractNum w:abstractNumId="3">
+  <w:abstractNum w:abstractNumId="5">
     <w:nsid w:val="36E6422A"/>
     <w:multiLevelType w:val="hybridMultilevel"/>
     <w:tmpl w:val="0016B184"/>
@@ -5043,7 +9334,7 @@
       </w:rPr>
     </w:lvl>
   </w:abstractNum>
-  <w:abstractNum w:abstractNumId="4">
+  <w:abstractNum w:abstractNumId="6">
     <w:nsid w:val="3CD27A42"/>
     <w:multiLevelType w:val="hybridMultilevel"/>
     <w:tmpl w:val="AE9C2690"/>
@@ -5184,7 +9475,7 @@
       </w:rPr>
     </w:lvl>
   </w:abstractNum>
-  <w:abstractNum w:abstractNumId="5">
+  <w:abstractNum w:abstractNumId="7">
     <w:nsid w:val="4AA572E7"/>
     <w:multiLevelType w:val="hybridMultilevel"/>
     <w:tmpl w:val="B8B69428"/>
@@ -5297,7 +9588,7 @@
       </w:rPr>
     </w:lvl>
   </w:abstractNum>
-  <w:abstractNum w:abstractNumId="6">
+  <w:abstractNum w:abstractNumId="8">
     <w:nsid w:val="61861E1D"/>
     <w:multiLevelType w:val="hybridMultilevel"/>
     <w:tmpl w:val="199E2622"/>
@@ -5386,7 +9677,7 @@
       </w:pPr>
     </w:lvl>
   </w:abstractNum>
-  <w:abstractNum w:abstractNumId="7">
+  <w:abstractNum w:abstractNumId="9">
     <w:nsid w:val="625528DD"/>
     <w:multiLevelType w:val="hybridMultilevel"/>
     <w:tmpl w:val="9CBE8B1C"/>
@@ -5475,7 +9766,7 @@
       </w:pPr>
     </w:lvl>
   </w:abstractNum>
-  <w:abstractNum w:abstractNumId="8">
+  <w:abstractNum w:abstractNumId="10">
     <w:nsid w:val="64A83CEC"/>
     <w:multiLevelType w:val="hybridMultilevel"/>
     <w:tmpl w:val="C360E2A6"/>
@@ -5588,7 +9879,7 @@
       </w:rPr>
     </w:lvl>
   </w:abstractNum>
-  <w:abstractNum w:abstractNumId="9">
+  <w:abstractNum w:abstractNumId="11">
     <w:nsid w:val="6AD241CC"/>
     <w:multiLevelType w:val="hybridMultilevel"/>
     <w:tmpl w:val="23689A52"/>
@@ -5678,34 +9969,40 @@
     </w:lvl>
   </w:abstractNum>
   <w:num w:numId="1">
-    <w:abstractNumId w:val="4"/>
+    <w:abstractNumId w:val="6"/>
   </w:num>
   <w:num w:numId="2">
     <w:abstractNumId w:val="0"/>
   </w:num>
   <w:num w:numId="3">
+    <w:abstractNumId w:val="5"/>
+  </w:num>
+  <w:num w:numId="4">
+    <w:abstractNumId w:val="10"/>
+  </w:num>
+  <w:num w:numId="5">
+    <w:abstractNumId w:val="4"/>
+  </w:num>
+  <w:num w:numId="6">
+    <w:abstractNumId w:val="2"/>
+  </w:num>
+  <w:num w:numId="7">
+    <w:abstractNumId w:val="7"/>
+  </w:num>
+  <w:num w:numId="8">
+    <w:abstractNumId w:val="11"/>
+  </w:num>
+  <w:num w:numId="9">
+    <w:abstractNumId w:val="9"/>
+  </w:num>
+  <w:num w:numId="10">
+    <w:abstractNumId w:val="8"/>
+  </w:num>
+  <w:num w:numId="11">
     <w:abstractNumId w:val="3"/>
   </w:num>
-  <w:num w:numId="4">
-    <w:abstractNumId w:val="8"/>
-  </w:num>
-  <w:num w:numId="5">
-    <w:abstractNumId w:val="2"/>
-  </w:num>
-  <w:num w:numId="6">
+  <w:num w:numId="12">
     <w:abstractNumId w:val="1"/>
-  </w:num>
-  <w:num w:numId="7">
-    <w:abstractNumId w:val="5"/>
-  </w:num>
-  <w:num w:numId="8">
-    <w:abstractNumId w:val="9"/>
-  </w:num>
-  <w:num w:numId="9">
-    <w:abstractNumId w:val="7"/>
-  </w:num>
-  <w:num w:numId="10">
-    <w:abstractNumId w:val="6"/>
   </w:num>
   <w:numIdMacAtCleanup w:val="3"/>
 </w:numbering>
@@ -7987,7 +12284,7 @@
 </file>
 
 <file path=customXml/itemProps1.xml><?xml version="1.0" encoding="utf-8"?>
-<ds:datastoreItem xmlns:ds="http://schemas.openxmlformats.org/officeDocument/2006/customXml" ds:itemID="{96F71FDD-07C1-B24E-AD02-774D94982A69}">
+<ds:datastoreItem xmlns:ds="http://schemas.openxmlformats.org/officeDocument/2006/customXml" ds:itemID="{6C2AA3DB-33AA-5C48-AFA5-7EE5325EB56D}">
   <ds:schemaRefs>
     <ds:schemaRef ds:uri="http://schemas.openxmlformats.org/officeDocument/2006/bibliography"/>
   </ds:schemaRefs>
